--- a/Live_Run/Depth_paper 2.0.docx
+++ b/Live_Run/Depth_paper 2.0.docx
@@ -375,7 +375,19 @@
         <w:rPr>
           <w:rFonts w:cstheme="minorHAnsi"/>
         </w:rPr>
-        <w:t>Keyword: Bio-feedback, Breath training, Depth camera, Non-contact, Breath cycle analysis</w:t>
+        <w:t>Keyword</w:t>
+      </w:r>
+      <w:r>
+        <w:rPr>
+          <w:rFonts w:cstheme="minorHAnsi"/>
+        </w:rPr>
+        <w:t>s</w:t>
+      </w:r>
+      <w:r>
+        <w:rPr>
+          <w:rFonts w:cstheme="minorHAnsi"/>
+        </w:rPr>
+        <w:t>: Bio-feedback, Breath training, Depth camera, Non-contact, Breath cycle analysis</w:t>
       </w:r>
       <w:r>
         <w:rPr>
@@ -538,25 +550,7 @@
         <w:rPr>
           <w:rFonts w:cstheme="minorHAnsi"/>
         </w:rPr>
-        <w:t>M</w:t>
-      </w:r>
-      <w:r>
-        <w:rPr>
-          <w:rFonts w:cstheme="minorHAnsi"/>
-        </w:rPr>
-        <w:t>ost existing methods</w:t>
-      </w:r>
-      <w:r>
-        <w:rPr>
-          <w:rFonts w:cstheme="minorHAnsi"/>
-        </w:rPr>
-        <w:t xml:space="preserve"> for respiration estimation</w:t>
-      </w:r>
-      <w:r>
-        <w:rPr>
-          <w:rFonts w:cstheme="minorHAnsi"/>
-        </w:rPr>
-        <w:t xml:space="preserve"> </w:t>
+        <w:t xml:space="preserve">Most existing methods for respiration estimation </w:t>
       </w:r>
       <w:r>
         <w:rPr>
@@ -763,10 +757,7 @@
         <w:t>Respiratory Sinus A</w:t>
       </w:r>
       <w:r>
-        <w:t>rrhythmia</w:t>
-      </w:r>
-      <w:r>
-        <w:t xml:space="preserve"> (RSA)</w:t>
+        <w:t>rrhythmia (RSA)</w:t>
       </w:r>
       <w:r>
         <w:t xml:space="preserve"> </w:t>
@@ -984,7 +975,15 @@
         <w:t>have</w:t>
       </w:r>
       <w:r>
-        <w:t xml:space="preserve"> been a huge attraction among researchers paving way for numerous proof of concept implementations. </w:t>
+        <w:t xml:space="preserve"> been a huge attraction among researchers paving way for numerous </w:t>
+      </w:r>
+      <w:proofErr w:type="gramStart"/>
+      <w:r>
+        <w:t>proof</w:t>
+      </w:r>
+      <w:proofErr w:type="gramEnd"/>
+      <w:r>
+        <w:t xml:space="preserve"> of concept implementations. </w:t>
       </w:r>
       <w:r>
         <w:t xml:space="preserve">However, at this stage, there is a huge need for improvement in performance and adaptability of this method. </w:t>
@@ -1020,11 +1019,54 @@
         <w:rPr>
           <w:rFonts w:cstheme="minorHAnsi"/>
         </w:rPr>
-        <w:t>Parameters from breath such as inhalation and exhalation time for every breath cycle are determined in real-time. Ground truth is obtained simultaneously to validate the results and its correlation with the proposed method is computed.</w:t>
-      </w:r>
-    </w:p>
-    <w:p>
-      <w:pPr>
+        <w:t>Parameters from breath such as inhalation and exhalation time for every breath cycle are determined in real-time</w:t>
+      </w:r>
+      <w:r>
+        <w:rPr>
+          <w:rFonts w:cstheme="minorHAnsi"/>
+        </w:rPr>
+        <w:t xml:space="preserve"> </w:t>
+      </w:r>
+      <w:r>
+        <w:rPr>
+          <w:rFonts w:cstheme="minorHAnsi"/>
+        </w:rPr>
+        <w:t>which could be used to study the characteristics of every breathing pattern</w:t>
+      </w:r>
+      <w:r>
+        <w:rPr>
+          <w:rFonts w:cstheme="minorHAnsi"/>
+        </w:rPr>
+        <w:t xml:space="preserve">. </w:t>
+      </w:r>
+      <w:r>
+        <w:rPr>
+          <w:rFonts w:cstheme="minorHAnsi"/>
+        </w:rPr>
+        <w:t>The inhale, exhale ratio was also calculated which stresses the importance of a balanced breath.</w:t>
+      </w:r>
+      <w:r>
+        <w:rPr>
+          <w:rFonts w:cstheme="minorHAnsi"/>
+        </w:rPr>
+        <w:t xml:space="preserve"> </w:t>
+      </w:r>
+      <w:r>
+        <w:rPr>
+          <w:rFonts w:cstheme="minorHAnsi"/>
+        </w:rPr>
+        <w:t>Ground truth is obtained simultaneously to validate the results and its correlation with the proposed method is computed.</w:t>
+      </w:r>
+      <w:r>
+        <w:rPr>
+          <w:rFonts w:cstheme="minorHAnsi"/>
+        </w:rPr>
+        <w:t xml:space="preserve"> </w:t>
+      </w:r>
+    </w:p>
+    <w:p>
+      <w:pPr>
+        <w:ind w:firstLine="360"/>
         <w:jc w:val="both"/>
         <w:rPr>
           <w:rFonts w:cstheme="minorHAnsi"/>
@@ -1040,6 +1082,18 @@
         <w:rPr>
           <w:rFonts w:cstheme="minorHAnsi"/>
         </w:rPr>
+        <w:t xml:space="preserve">Several studies have </w:t>
+      </w:r>
+      <w:r>
+        <w:rPr>
+          <w:rFonts w:cstheme="minorHAnsi"/>
+        </w:rPr>
+        <w:t xml:space="preserve">been undertaken in obtaining respiration through non-contact imaging by monitoring the chest wall motion. </w:t>
+      </w:r>
+      <w:r>
+        <w:rPr>
+          <w:rFonts w:cstheme="minorHAnsi"/>
+        </w:rPr>
         <w:t xml:space="preserve">A </w:t>
       </w:r>
       <w:r>
@@ -1070,49 +1124,128 @@
         <w:rPr>
           <w:rFonts w:cstheme="minorHAnsi"/>
         </w:rPr>
-        <w:t xml:space="preserve">The change in skin color due to blood flow </w:t>
-      </w:r>
-      <w:r>
-        <w:rPr>
-          <w:rFonts w:cstheme="minorHAnsi"/>
-        </w:rPr>
-        <w:t xml:space="preserve">is </w:t>
-      </w:r>
-      <w:r>
-        <w:rPr>
-          <w:rFonts w:cstheme="minorHAnsi"/>
-        </w:rPr>
-        <w:t xml:space="preserve">recorded with an RGB camera </w:t>
-      </w:r>
-      <w:r>
-        <w:rPr>
-          <w:rFonts w:cstheme="minorHAnsi"/>
-        </w:rPr>
-        <w:t xml:space="preserve">and </w:t>
-      </w:r>
-      <w:r>
-        <w:rPr>
-          <w:rFonts w:cstheme="minorHAnsi"/>
-        </w:rPr>
-        <w:t xml:space="preserve">used to measure the breath rate in []. </w:t>
-      </w:r>
-      <w:r>
-        <w:rPr>
-          <w:rFonts w:cstheme="minorHAnsi"/>
-        </w:rPr>
-        <w:t xml:space="preserve"> A 2D image subtraction technique to detect the movement of chest and abdomen caused by breathing has been reported in []. Similarly, changes in the intensity of light reflected back from the upper chest area is used to analyze breath-by-breath </w:t>
-      </w:r>
-      <w:r>
-        <w:rPr>
-          <w:rFonts w:cstheme="minorHAnsi"/>
-        </w:rPr>
-        <w:t xml:space="preserve">respiratory pattern in []. </w:t>
-      </w:r>
-      <w:r>
-        <w:rPr>
-          <w:rFonts w:cstheme="minorHAnsi"/>
-        </w:rPr>
-        <w:t xml:space="preserve">The lack of accuracy while tracking movement </w:t>
+        <w:t xml:space="preserve">The change in </w:t>
+      </w:r>
+      <w:r>
+        <w:rPr>
+          <w:rFonts w:cstheme="minorHAnsi"/>
+        </w:rPr>
+        <w:t>pixel intensity due to chest movements yields a waveform indicating respiration pattern in [</w:t>
+      </w:r>
+      <w:r>
+        <w:rPr>
+          <w:rFonts w:cstheme="minorHAnsi"/>
+        </w:rPr>
+        <w:t>14</w:t>
+      </w:r>
+      <w:r>
+        <w:rPr>
+          <w:rFonts w:cstheme="minorHAnsi"/>
+        </w:rPr>
+        <w:t>].</w:t>
+      </w:r>
+      <w:r>
+        <w:rPr>
+          <w:rFonts w:cstheme="minorHAnsi"/>
+        </w:rPr>
+        <w:t xml:space="preserve"> </w:t>
+      </w:r>
+      <w:r>
+        <w:rPr>
+          <w:rFonts w:cstheme="minorHAnsi"/>
+        </w:rPr>
+        <w:t xml:space="preserve"> The problem with using RGB imaging is that it is dependent on illumination around the test area and will directly affect the results. </w:t>
+      </w:r>
+      <w:r>
+        <w:rPr>
+          <w:rFonts w:cstheme="minorHAnsi"/>
+        </w:rPr>
+        <w:t xml:space="preserve">Similarly, </w:t>
+      </w:r>
+      <w:r>
+        <w:rPr>
+          <w:rFonts w:cstheme="minorHAnsi"/>
+        </w:rPr>
+        <w:t>shoulder movement is analyzed to obtain respiratory parameters such as forced</w:t>
+      </w:r>
+      <w:r>
+        <w:rPr>
+          <w:rFonts w:cstheme="minorHAnsi"/>
+        </w:rPr>
+        <w:t xml:space="preserve"> expiratory volume in the first second</w:t>
+      </w:r>
+      <w:r>
+        <w:rPr>
+          <w:rFonts w:cstheme="minorHAnsi"/>
+        </w:rPr>
+        <w:t xml:space="preserve"> </w:t>
+      </w:r>
+      <w:r>
+        <w:rPr>
+          <w:rFonts w:cstheme="minorHAnsi"/>
+        </w:rPr>
+        <w:t xml:space="preserve">(FEV1), </w:t>
+      </w:r>
+      <w:r>
+        <w:rPr>
+          <w:rFonts w:cstheme="minorHAnsi"/>
+        </w:rPr>
+        <w:lastRenderedPageBreak/>
+        <w:t>forced vital capacity (FVC), and peak expiratory</w:t>
+      </w:r>
+      <w:r>
+        <w:rPr>
+          <w:rFonts w:cstheme="minorHAnsi"/>
+        </w:rPr>
+        <w:t xml:space="preserve"> </w:t>
+      </w:r>
+      <w:r>
+        <w:rPr>
+          <w:rFonts w:cstheme="minorHAnsi"/>
+        </w:rPr>
+        <w:t>flow rate (PEF)</w:t>
+      </w:r>
+      <w:r>
+        <w:rPr>
+          <w:rFonts w:cstheme="minorHAnsi"/>
+        </w:rPr>
+        <w:t xml:space="preserve"> </w:t>
+      </w:r>
+      <w:r>
+        <w:rPr>
+          <w:rFonts w:cstheme="minorHAnsi"/>
+        </w:rPr>
+        <w:t>[</w:t>
+      </w:r>
+      <w:r>
+        <w:rPr>
+          <w:rFonts w:cstheme="minorHAnsi"/>
+        </w:rPr>
+        <w:t>15</w:t>
+      </w:r>
+      <w:r>
+        <w:rPr>
+          <w:rFonts w:cstheme="minorHAnsi"/>
+        </w:rPr>
+        <w:t xml:space="preserve">]. </w:t>
+      </w:r>
+      <w:r>
+        <w:rPr>
+          <w:rFonts w:cstheme="minorHAnsi"/>
+        </w:rPr>
+        <w:t xml:space="preserve">The </w:t>
+      </w:r>
+      <w:r>
+        <w:rPr>
+          <w:rFonts w:cstheme="minorHAnsi"/>
+        </w:rPr>
+        <w:t>low signal strength from the shoulder</w:t>
+      </w:r>
+      <w:r>
+        <w:rPr>
+          <w:rFonts w:cstheme="minorHAnsi"/>
+        </w:rPr>
+        <w:t xml:space="preserve"> </w:t>
       </w:r>
       <w:r>
         <w:rPr>
@@ -1142,13 +1275,19 @@
         <w:rPr>
           <w:rFonts w:cstheme="minorHAnsi"/>
         </w:rPr>
-        <w:t xml:space="preserve"> of using an RGB camera. This issue has been addressed by placing markers on the user to track movement but in the process becomes a conta</w:t>
-      </w:r>
-      <w:r>
-        <w:rPr>
-          <w:rFonts w:cstheme="minorHAnsi"/>
-        </w:rPr>
-        <w:t>ct based measurement technique.</w:t>
+        <w:t xml:space="preserve"> of </w:t>
+      </w:r>
+      <w:r>
+        <w:rPr>
+          <w:rFonts w:cstheme="minorHAnsi"/>
+        </w:rPr>
+        <w:t>this method</w:t>
+      </w:r>
+      <w:r>
+        <w:rPr>
+          <w:rFonts w:cstheme="minorHAnsi"/>
+        </w:rPr>
+        <w:t>.</w:t>
       </w:r>
     </w:p>
     <w:p>
@@ -1162,15 +1301,50 @@
         <w:rPr>
           <w:rFonts w:cstheme="minorHAnsi"/>
         </w:rPr>
-        <w:lastRenderedPageBreak/>
         <w:tab/>
-        <w:t>Several other non-contact measurement methods of breath have also been implemented such as Ultrasound imaging [], thermal sensors [], Radiography and Fluoroscopy imaging sensors</w:t>
-      </w:r>
-      <w:r>
-        <w:rPr>
-          <w:rFonts w:cstheme="minorHAnsi"/>
-        </w:rPr>
-        <w:t xml:space="preserve"> []</w:t>
+        <w:t>Several other non-contact measurement methods of breath have also been implemented such as Ultrasound imaging [</w:t>
+      </w:r>
+      <w:r>
+        <w:rPr>
+          <w:rFonts w:cstheme="minorHAnsi"/>
+        </w:rPr>
+        <w:t>16</w:t>
+      </w:r>
+      <w:r>
+        <w:rPr>
+          <w:rFonts w:cstheme="minorHAnsi"/>
+        </w:rPr>
+        <w:t>], thermal sensors [</w:t>
+      </w:r>
+      <w:r>
+        <w:rPr>
+          <w:rFonts w:cstheme="minorHAnsi"/>
+        </w:rPr>
+        <w:t>17</w:t>
+      </w:r>
+      <w:r>
+        <w:rPr>
+          <w:rFonts w:cstheme="minorHAnsi"/>
+        </w:rPr>
+        <w:t>], Radiography and Fluoroscopy imaging sensors</w:t>
+      </w:r>
+      <w:r>
+        <w:rPr>
+          <w:rFonts w:cstheme="minorHAnsi"/>
+        </w:rPr>
+        <w:t xml:space="preserve"> [</w:t>
+      </w:r>
+      <w:r>
+        <w:rPr>
+          <w:rFonts w:cstheme="minorHAnsi"/>
+        </w:rPr>
+        <w:t>18</w:t>
+      </w:r>
+      <w:r>
+        <w:rPr>
+          <w:rFonts w:cstheme="minorHAnsi"/>
+        </w:rPr>
+        <w:t>]</w:t>
       </w:r>
       <w:r>
         <w:rPr>
@@ -1182,49 +1356,27 @@
         <w:rPr>
           <w:rFonts w:cstheme="minorHAnsi"/>
         </w:rPr>
-        <w:t xml:space="preserve">Other than these methods, depth cameras have been explored a lot in non-contact measurement of respiration. Depth cameras such as Kinect v2, Intel </w:t>
-      </w:r>
-      <w:r>
-        <w:rPr>
-          <w:rFonts w:cstheme="minorHAnsi"/>
-        </w:rPr>
-        <w:t>RealSense</w:t>
-      </w:r>
-      <w:r>
-        <w:rPr>
-          <w:rFonts w:cstheme="minorHAnsi"/>
-        </w:rPr>
-        <w:t xml:space="preserve"> have been utilized to extract respiration from the user. </w:t>
-      </w:r>
-      <w:r>
-        <w:rPr>
-          <w:rFonts w:cstheme="minorHAnsi"/>
-        </w:rPr>
-        <w:t xml:space="preserve">Depth sensors determine the distance from the camera in the specified Field of View (FOV). </w:t>
-      </w:r>
-      <w:r>
-        <w:rPr>
-          <w:rFonts w:cstheme="minorHAnsi"/>
-        </w:rPr>
-        <w:t>This can be visualized and can be</w:t>
-      </w:r>
-      <w:r>
-        <w:rPr>
-          <w:rFonts w:cstheme="minorHAnsi"/>
-        </w:rPr>
-        <w:t xml:space="preserve"> used based on the application. Based on the working principle, depth cameras can be classified into Structured and Coded light, </w:t>
-      </w:r>
-      <w:r>
-        <w:rPr>
-          <w:rFonts w:cstheme="minorHAnsi"/>
-        </w:rPr>
-        <w:t xml:space="preserve">stereo depth, Time-of-Flight (TOF). </w:t>
-      </w:r>
-      <w:r>
-        <w:rPr>
-          <w:rFonts w:cstheme="minorHAnsi"/>
-        </w:rPr>
-        <w:t xml:space="preserve">  </w:t>
+        <w:t xml:space="preserve">Depth imaging technology is illumination independent and has been pursued as an alternative to RGB imaging based vital signs monitoring. </w:t>
+      </w:r>
+      <w:r>
+        <w:rPr>
+          <w:rFonts w:cstheme="minorHAnsi"/>
+        </w:rPr>
+        <w:t xml:space="preserve">Depth images can be obtained using different principles such as Structured </w:t>
+      </w:r>
+      <w:proofErr w:type="gramStart"/>
+      <w:r>
+        <w:rPr>
+          <w:rFonts w:cstheme="minorHAnsi"/>
+        </w:rPr>
+        <w:t>light,  Time</w:t>
+      </w:r>
+      <w:proofErr w:type="gramEnd"/>
+      <w:r>
+        <w:rPr>
+          <w:rFonts w:cstheme="minorHAnsi"/>
+        </w:rPr>
+        <w:t xml:space="preserve"> of Flight (TOF), Stereo Vision.</w:t>
       </w:r>
     </w:p>
     <w:p>
@@ -1239,151 +1391,63 @@
         <w:rPr>
           <w:rFonts w:cstheme="minorHAnsi"/>
         </w:rPr>
-        <w:t xml:space="preserve">Structured light </w:t>
-      </w:r>
-      <w:r>
-        <w:rPr>
-          <w:rFonts w:cstheme="minorHAnsi"/>
-        </w:rPr>
-        <w:t>cameras project</w:t>
-      </w:r>
-      <w:r>
-        <w:rPr>
-          <w:rFonts w:cstheme="minorHAnsi"/>
-        </w:rPr>
-        <w:t xml:space="preserve"> a pre-defined pattern of light onto the scene and senses the change in light pattern </w:t>
-      </w:r>
-      <w:r>
-        <w:rPr>
-          <w:rFonts w:cstheme="minorHAnsi"/>
-        </w:rPr>
-        <w:t xml:space="preserve">to determine depth information. This method was used in [] where few dots were projected on the user’s chest and were tracked using the Structured light camera’s IR sensor. </w:t>
-      </w:r>
-      <w:r>
-        <w:rPr>
-          <w:rFonts w:cstheme="minorHAnsi"/>
-        </w:rPr>
-        <w:t>Time-of-Flight measures depth based on the time difference bet</w:t>
-      </w:r>
-      <w:r>
-        <w:rPr>
-          <w:rFonts w:cstheme="minorHAnsi"/>
-        </w:rPr>
-        <w:t xml:space="preserve">ween the light emitted and its return after being reflected by any object. </w:t>
-      </w:r>
-      <w:r>
-        <w:rPr>
-          <w:rFonts w:cstheme="minorHAnsi"/>
-        </w:rPr>
-        <w:t xml:space="preserve">Based on the time difference, the distance between the camera and the user is determined and given as depth data. </w:t>
-      </w:r>
-      <w:r>
-        <w:rPr>
-          <w:rFonts w:cstheme="minorHAnsi"/>
-        </w:rPr>
-        <w:t>[] use</w:t>
-      </w:r>
-      <w:r>
-        <w:rPr>
-          <w:rFonts w:cstheme="minorHAnsi"/>
-        </w:rPr>
-        <w:t>s</w:t>
-      </w:r>
-      <w:r>
-        <w:rPr>
-          <w:rFonts w:cstheme="minorHAnsi"/>
-        </w:rPr>
-        <w:t xml:space="preserve"> TOF based Microsoft Kinect sensor to </w:t>
-      </w:r>
-      <w:r>
-        <w:rPr>
-          <w:rFonts w:cstheme="minorHAnsi"/>
-        </w:rPr>
-        <w:t>determine</w:t>
-      </w:r>
-      <w:r>
-        <w:rPr>
-          <w:rFonts w:cstheme="minorHAnsi"/>
-        </w:rPr>
-        <w:t xml:space="preserve"> breath and heart rate</w:t>
-      </w:r>
-      <w:r>
-        <w:rPr>
-          <w:rFonts w:cstheme="minorHAnsi"/>
-        </w:rPr>
-        <w:t xml:space="preserve"> by mapping </w:t>
-      </w:r>
-      <w:r>
-        <w:rPr>
-          <w:rFonts w:cstheme="minorHAnsi"/>
-        </w:rPr>
-        <w:t xml:space="preserve">chest movements during different kinds of breathing. </w:t>
-      </w:r>
-      <w:r>
-        <w:rPr>
-          <w:rFonts w:cstheme="minorHAnsi"/>
-        </w:rPr>
-        <w:t>The user’s mouth</w:t>
-      </w:r>
-      <w:r>
-        <w:rPr>
-          <w:rFonts w:cstheme="minorHAnsi"/>
-        </w:rPr>
-        <w:t xml:space="preserve"> was selected as the region of interest (ROI)</w:t>
-      </w:r>
-      <w:r>
-        <w:rPr>
-          <w:rFonts w:cstheme="minorHAnsi"/>
-        </w:rPr>
-        <w:t xml:space="preserve"> in the depth images and </w:t>
-      </w:r>
-      <w:r>
-        <w:rPr>
-          <w:rFonts w:cstheme="minorHAnsi"/>
-        </w:rPr>
-        <w:t>the</w:t>
-      </w:r>
-      <w:r>
-        <w:rPr>
-          <w:rFonts w:cstheme="minorHAnsi"/>
-        </w:rPr>
-        <w:t xml:space="preserve"> corresponding breath was obtained.  </w:t>
-      </w:r>
-      <w:r>
-        <w:rPr>
-          <w:rFonts w:cstheme="minorHAnsi"/>
-        </w:rPr>
-        <w:t xml:space="preserve">Heart rate estimation was carried out </w:t>
-      </w:r>
-      <w:r>
-        <w:rPr>
-          <w:rFonts w:cstheme="minorHAnsi"/>
-        </w:rPr>
-        <w:t xml:space="preserve">from the infrared video. </w:t>
-      </w:r>
-      <w:r>
-        <w:rPr>
-          <w:rFonts w:cstheme="minorHAnsi"/>
-        </w:rPr>
-        <w:t xml:space="preserve">Similarly, [] uses frame subtraction to recognize movement in the chest between the frames to determine the respiratory rate using MS Kinect. </w:t>
-      </w:r>
-      <w:r>
-        <w:rPr>
-          <w:rFonts w:cstheme="minorHAnsi"/>
-        </w:rPr>
-        <w:t xml:space="preserve">This </w:t>
-      </w:r>
-      <w:r>
-        <w:rPr>
-          <w:rFonts w:cstheme="minorHAnsi"/>
-        </w:rPr>
-        <w:t>has been</w:t>
-      </w:r>
-      <w:r>
-        <w:rPr>
-          <w:rFonts w:cstheme="minorHAnsi"/>
-        </w:rPr>
-        <w:t xml:space="preserve"> used in detecting central apnea for people with compromised respiratory reflex. </w:t>
+        <w:t xml:space="preserve">Stereo </w:t>
+      </w:r>
+      <w:proofErr w:type="gramStart"/>
+      <w:r>
+        <w:rPr>
+          <w:rFonts w:cstheme="minorHAnsi"/>
+        </w:rPr>
+        <w:t>vision based</w:t>
+      </w:r>
+      <w:proofErr w:type="gramEnd"/>
+      <w:r>
+        <w:rPr>
+          <w:rFonts w:cstheme="minorHAnsi"/>
+        </w:rPr>
+        <w:t xml:space="preserve"> depth images rely on simultaneous video acquisition and disparity calculation from two cameras separated by a small distance. </w:t>
+      </w:r>
+      <w:r>
+        <w:rPr>
+          <w:rFonts w:cstheme="minorHAnsi"/>
+        </w:rPr>
+        <w:t xml:space="preserve">The correlation between the acquired images </w:t>
+      </w:r>
+      <w:r>
+        <w:rPr>
+          <w:rFonts w:cstheme="minorHAnsi"/>
+        </w:rPr>
+        <w:t>is</w:t>
+      </w:r>
+      <w:r>
+        <w:rPr>
+          <w:rFonts w:cstheme="minorHAnsi"/>
+        </w:rPr>
+        <w:t xml:space="preserve"> used </w:t>
+      </w:r>
+      <w:r>
+        <w:rPr>
+          <w:rFonts w:cstheme="minorHAnsi"/>
+        </w:rPr>
+        <w:t>in the development of</w:t>
+      </w:r>
+      <w:r>
+        <w:rPr>
+          <w:rFonts w:cstheme="minorHAnsi"/>
+        </w:rPr>
+        <w:t xml:space="preserve"> depth images. </w:t>
+      </w:r>
+      <w:r>
+        <w:rPr>
+          <w:rFonts w:cstheme="minorHAnsi"/>
+        </w:rPr>
+        <w:t>A Laser projector is used in improving the accuracy of the depth images</w:t>
+      </w:r>
+      <w:r>
+        <w:rPr>
+          <w:rFonts w:cstheme="minorHAnsi"/>
+        </w:rPr>
+        <w:t xml:space="preserve">. </w:t>
       </w:r>
     </w:p>
     <w:p>
@@ -1397,93 +1461,32 @@
       <w:r>
         <w:rPr>
           <w:rFonts w:cstheme="minorHAnsi"/>
-        </w:rPr>
-        <w:t xml:space="preserve">Stereo vision based depth images rely on simultaneous video acquisition and disparity calculation from two cameras separated by a small distance. </w:t>
-      </w:r>
-      <w:r>
-        <w:rPr>
-          <w:rFonts w:cstheme="minorHAnsi"/>
-        </w:rPr>
-        <w:t>The correlation between the acquired images are used to develop the depth images. It also makes use of a laser projector for better accuracy</w:t>
-      </w:r>
-      <w:r>
-        <w:rPr>
-          <w:rFonts w:cstheme="minorHAnsi"/>
-        </w:rPr>
-        <w:t xml:space="preserve">. </w:t>
-      </w:r>
-      <w:r>
-        <w:rPr>
-          <w:rFonts w:cstheme="minorHAnsi"/>
-        </w:rPr>
-        <w:t xml:space="preserve">Also, each breath cycle is analyzed for inhalation and exhalation time detection which can be used in </w:t>
-      </w:r>
-      <w:r>
-        <w:rPr>
-          <w:rFonts w:cstheme="minorHAnsi"/>
-        </w:rPr>
-        <w:t>breath-based</w:t>
-      </w:r>
-      <w:r>
-        <w:rPr>
-          <w:rFonts w:cstheme="minorHAnsi"/>
-        </w:rPr>
-        <w:t xml:space="preserve"> activities such as Yoga, </w:t>
-      </w:r>
-      <w:r>
-        <w:rPr>
-          <w:rFonts w:cstheme="minorHAnsi"/>
-        </w:rPr>
-        <w:t xml:space="preserve">driver monitoring etc. </w:t>
-      </w:r>
-      <w:r>
-        <w:rPr>
-          <w:rFonts w:cstheme="minorHAnsi"/>
-        </w:rPr>
-        <w:t xml:space="preserve">The inhale, exhale ratio was also calculated which </w:t>
-      </w:r>
-      <w:r>
-        <w:rPr>
-          <w:rFonts w:cstheme="minorHAnsi"/>
-        </w:rPr>
-        <w:t>stresses</w:t>
-      </w:r>
-      <w:r>
-        <w:rPr>
-          <w:rFonts w:cstheme="minorHAnsi"/>
-        </w:rPr>
-        <w:t xml:space="preserve"> the importance of a balanced breath. </w:t>
-      </w:r>
-      <w:r>
-        <w:rPr>
-          <w:rFonts w:cstheme="minorHAnsi"/>
-        </w:rPr>
-        <w:t xml:space="preserve">The obtained results are compared with a ground truth measurement of breath and validated. </w:t>
-      </w:r>
-    </w:p>
-    <w:p>
-      <w:pPr>
-        <w:ind w:firstLine="720"/>
-        <w:jc w:val="both"/>
-        <w:rPr>
-          <w:rFonts w:cstheme="minorHAnsi"/>
-        </w:rPr>
-      </w:pPr>
-      <w:r>
-        <w:rPr>
-          <w:rFonts w:cstheme="minorHAnsi"/>
-        </w:rPr>
-        <w:t xml:space="preserve">Real-time inhalation and exhalation time detection can be utilized to develop training strategies for controlled breathing as shown in Fig. . Synchronizing breathing in and out at regular intervals with heart beat tends to improve the wellness of the user. </w:t>
-      </w:r>
-    </w:p>
-    <w:p>
-      <w:pPr>
-        <w:ind w:firstLine="720"/>
-        <w:jc w:val="both"/>
-        <w:rPr>
-          <w:rFonts w:cstheme="minorHAnsi"/>
-        </w:rPr>
-      </w:pPr>
+          <w:highlight w:val="yellow"/>
+        </w:rPr>
+        <w:t xml:space="preserve">Real-time inhalation and exhalation time detection can be utilized to develop training strategies for controlled breathing as shown in </w:t>
+      </w:r>
+      <w:proofErr w:type="gramStart"/>
+      <w:r>
+        <w:rPr>
+          <w:rFonts w:cstheme="minorHAnsi"/>
+          <w:highlight w:val="yellow"/>
+        </w:rPr>
+        <w:t>Fig. .</w:t>
+      </w:r>
+      <w:proofErr w:type="gramEnd"/>
+      <w:r>
+        <w:rPr>
+          <w:rFonts w:cstheme="minorHAnsi"/>
+          <w:highlight w:val="yellow"/>
+        </w:rPr>
+        <w:t xml:space="preserve"> Synchronizing breathing in and out at regular intervals with heart beat tends to improve the wellness of the user.</w:t>
+      </w:r>
+      <w:r>
+        <w:rPr>
+          <w:rFonts w:cstheme="minorHAnsi"/>
+        </w:rPr>
+        <w:t xml:space="preserve"> </w:t>
+      </w:r>
     </w:p>
     <w:p>
       <w:pPr>
@@ -1509,13 +1512,13 @@
         <mc:AlternateContent>
           <mc:Choice Requires="wpg">
             <w:drawing>
-              <wp:anchor distT="0" distB="0" distL="114300" distR="114300" simplePos="0" relativeHeight="251659264" behindDoc="0" locked="0" layoutInCell="1" allowOverlap="1" wp14:anchorId="5E1E1647" wp14:editId="43499CFA">
+              <wp:anchor distT="0" distB="0" distL="114300" distR="114300" simplePos="0" relativeHeight="251659264" behindDoc="0" locked="0" layoutInCell="1" allowOverlap="1" wp14:anchorId="5E1E1647" wp14:editId="1440B161">
                 <wp:simplePos x="0" y="0"/>
-                <wp:positionH relativeFrom="column">
-                  <wp:posOffset>0</wp:posOffset>
+                <wp:positionH relativeFrom="margin">
+                  <wp:align>left</wp:align>
                 </wp:positionH>
                 <wp:positionV relativeFrom="paragraph">
-                  <wp:posOffset>-635</wp:posOffset>
+                  <wp:posOffset>75565</wp:posOffset>
                 </wp:positionV>
                 <wp:extent cx="3619500" cy="2390775"/>
                 <wp:effectExtent l="0" t="0" r="19050" b="28575"/>
@@ -2372,7 +2375,7 @@
           </mc:Choice>
           <mc:Fallback>
             <w:pict>
-              <v:group w14:anchorId="5E1E1647" id="Group 3" o:spid="_x0000_s1026" style="position:absolute;left:0;text-align:left;margin-left:0;margin-top:-.05pt;width:285pt;height:188.25pt;z-index:251659264" coordsize="36195,23907" o:gfxdata="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">
+              <v:group w14:anchorId="5E1E1647" id="Group 3" o:spid="_x0000_s1026" style="position:absolute;left:0;text-align:left;margin-left:0;margin-top:5.95pt;width:285pt;height:188.25pt;z-index:251659264;mso-position-horizontal:left;mso-position-horizontal-relative:margin" coordsize="36195,23907" o:gfxdata="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">
                 <v:roundrect id="Rounded Rectangle 4" o:spid="_x0000_s1027" style="position:absolute;width:18192;height:3238;visibility:visible;mso-wrap-style:square;v-text-anchor:middle" arcsize="10923f" o:gfxdata="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" fillcolor="white [3201]" strokecolor="#c00000" strokeweight="1pt">
                   <v:stroke joinstyle="miter"/>
                   <v:textbox>
@@ -2692,6 +2695,7 @@
                     </w:txbxContent>
                   </v:textbox>
                 </v:shape>
+                <w10:wrap anchorx="margin"/>
               </v:group>
             </w:pict>
           </mc:Fallback>
@@ -2700,70 +2704,12 @@
     </w:p>
     <w:p>
       <w:pPr>
-        <w:jc w:val="both"/>
-        <w:rPr>
-          <w:rFonts w:cstheme="minorHAnsi"/>
-          <w:b/>
-          <w:sz w:val="24"/>
-        </w:rPr>
-      </w:pPr>
-      <w:r>
-        <w:rPr>
-          <w:rFonts w:cstheme="minorHAnsi"/>
-          <w:b/>
-          <w:sz w:val="24"/>
-        </w:rPr>
-        <w:lastRenderedPageBreak/>
-        <w:tab/>
-      </w:r>
-      <w:r>
-        <w:rPr>
-          <w:rFonts w:cstheme="minorHAnsi"/>
-          <w:b/>
-          <w:sz w:val="24"/>
-        </w:rPr>
-        <w:tab/>
-      </w:r>
-      <w:r>
-        <w:rPr>
-          <w:rFonts w:cstheme="minorHAnsi"/>
-          <w:b/>
-          <w:sz w:val="24"/>
-        </w:rPr>
-        <w:tab/>
-      </w:r>
-      <w:r>
-        <w:rPr>
-          <w:rFonts w:cstheme="minorHAnsi"/>
-          <w:b/>
-          <w:sz w:val="24"/>
-        </w:rPr>
-        <w:tab/>
-      </w:r>
-      <w:r>
-        <w:rPr>
-          <w:rFonts w:cstheme="minorHAnsi"/>
-          <w:b/>
-          <w:sz w:val="24"/>
-        </w:rPr>
-        <w:tab/>
-      </w:r>
-      <w:r>
-        <w:rPr>
-          <w:rFonts w:cstheme="minorHAnsi"/>
-          <w:b/>
-          <w:sz w:val="24"/>
-        </w:rPr>
-        <w:tab/>
-      </w:r>
-      <w:r>
-        <w:rPr>
-          <w:rFonts w:cstheme="minorHAnsi"/>
-          <w:b/>
-          <w:sz w:val="24"/>
-        </w:rPr>
-        <w:tab/>
-      </w:r>
+        <w:ind w:firstLine="720"/>
+        <w:jc w:val="right"/>
+        <w:rPr>
+          <w:rFonts w:cstheme="minorHAnsi"/>
+        </w:rPr>
+      </w:pPr>
       <w:r>
         <w:rPr>
           <w:rFonts w:cstheme="minorHAnsi"/>
@@ -2905,26 +2851,1072 @@
         <w:rPr>
           <w:rFonts w:cstheme="minorHAnsi"/>
           <w:bCs/>
+          <w:szCs w:val="20"/>
+        </w:rPr>
+        <w:t xml:space="preserve">A visual </w:t>
+      </w:r>
+      <w:r>
+        <w:rPr>
+          <w:rFonts w:cstheme="minorHAnsi"/>
+          <w:bCs/>
+          <w:szCs w:val="20"/>
+        </w:rPr>
+        <w:t>feedback-based</w:t>
+      </w:r>
+      <w:r>
+        <w:rPr>
+          <w:rFonts w:cstheme="minorHAnsi"/>
+          <w:bCs/>
+          <w:szCs w:val="20"/>
+        </w:rPr>
+        <w:t xml:space="preserve"> breath training could be utilized as a form of therapy for chronic, asthma related diseases.</w:t>
+      </w:r>
+    </w:p>
+    <w:p>
+      <w:pPr>
+        <w:jc w:val="both"/>
+        <w:rPr>
+          <w:rFonts w:cstheme="minorHAnsi"/>
+          <w:b/>
           <w:sz w:val="24"/>
         </w:rPr>
-        <w:t xml:space="preserve">A visual </w:t>
-      </w:r>
-      <w:r>
-        <w:rPr>
-          <w:rFonts w:cstheme="minorHAnsi"/>
+      </w:pPr>
+      <w:r>
+        <w:rPr>
+          <w:rFonts w:cstheme="minorHAnsi"/>
+          <w:b/>
+          <w:sz w:val="24"/>
+        </w:rPr>
+        <w:t xml:space="preserve">2. </w:t>
+      </w:r>
+      <w:r>
+        <w:rPr>
+          <w:rFonts w:cstheme="minorHAnsi"/>
+          <w:b/>
+          <w:sz w:val="24"/>
+        </w:rPr>
+        <w:t>Related Work</w:t>
+      </w:r>
+    </w:p>
+    <w:p>
+      <w:pPr>
+        <w:jc w:val="both"/>
+        <w:rPr>
+          <w:rFonts w:cstheme="minorHAnsi"/>
+          <w:b/>
+          <w:sz w:val="24"/>
+        </w:rPr>
+      </w:pPr>
+      <w:r>
+        <w:rPr>
+          <w:rFonts w:cstheme="minorHAnsi"/>
+          <w:b/>
+          <w:sz w:val="24"/>
+        </w:rPr>
+        <w:t>2.1 Products for Vital signs measurement</w:t>
+      </w:r>
+    </w:p>
+    <w:p>
+      <w:pPr>
+        <w:jc w:val="both"/>
+        <w:rPr>
+          <w:rFonts w:cstheme="minorHAnsi"/>
+        </w:rPr>
+      </w:pPr>
+      <w:r>
+        <w:rPr>
+          <w:rFonts w:cstheme="minorHAnsi"/>
+        </w:rPr>
+        <w:tab/>
+      </w:r>
+      <w:r>
+        <w:rPr>
+          <w:rFonts w:cstheme="minorHAnsi"/>
+        </w:rPr>
+        <w:t xml:space="preserve">Commercial applications which obtain breath data with minimal contact with the user </w:t>
+      </w:r>
+      <w:r>
+        <w:rPr>
+          <w:rFonts w:cstheme="minorHAnsi"/>
+        </w:rPr>
+        <w:t>are available</w:t>
+      </w:r>
+      <w:r>
+        <w:rPr>
+          <w:rFonts w:cstheme="minorHAnsi"/>
+        </w:rPr>
+        <w:t xml:space="preserve"> in </w:t>
+      </w:r>
+      <w:r>
+        <w:rPr>
+          <w:rFonts w:cstheme="minorHAnsi"/>
+        </w:rPr>
+        <w:t xml:space="preserve">the </w:t>
+      </w:r>
+      <w:r>
+        <w:rPr>
+          <w:rFonts w:cstheme="minorHAnsi"/>
+        </w:rPr>
+        <w:t xml:space="preserve">market these days. However, these devices tend to be unreliable during </w:t>
+      </w:r>
+      <w:r>
+        <w:rPr>
+          <w:rFonts w:cstheme="minorHAnsi"/>
+        </w:rPr>
+        <w:t xml:space="preserve">physical </w:t>
+      </w:r>
+      <w:r>
+        <w:rPr>
+          <w:rFonts w:cstheme="minorHAnsi"/>
+        </w:rPr>
+        <w:t>activity. An exclusive wearable device which measures breath during activity has been developed by Zansors which uses sound from every breath cycle to compute respiration</w:t>
+      </w:r>
+      <w:r>
+        <w:rPr>
+          <w:rFonts w:cstheme="minorHAnsi"/>
+        </w:rPr>
+        <w:t>. It also tracks the ventilatory threshold</w:t>
+      </w:r>
+      <w:r>
+        <w:rPr>
+          <w:rFonts w:cstheme="minorHAnsi"/>
+        </w:rPr>
+        <w:t xml:space="preserve"> </w:t>
+      </w:r>
+      <w:r>
+        <w:rPr>
+          <w:rFonts w:cstheme="minorHAnsi"/>
+        </w:rPr>
+        <w:t>among other features.</w:t>
+      </w:r>
+    </w:p>
+    <w:p>
+      <w:pPr>
+        <w:jc w:val="both"/>
+        <w:rPr>
+          <w:rFonts w:cstheme="minorHAnsi"/>
+        </w:rPr>
+      </w:pPr>
+      <w:r>
+        <w:rPr>
+          <w:rFonts w:cstheme="minorHAnsi"/>
+        </w:rPr>
+        <w:lastRenderedPageBreak/>
+        <w:tab/>
+        <w:t xml:space="preserve">A real-time vital sign measurement using </w:t>
+      </w:r>
+      <w:r>
+        <w:rPr>
+          <w:rFonts w:cstheme="minorHAnsi"/>
+        </w:rPr>
+        <w:t xml:space="preserve">a smartphone camera has been developed by Binah AI. The product uses real time RGB images to </w:t>
+      </w:r>
+      <w:r>
+        <w:rPr>
+          <w:rFonts w:cstheme="minorHAnsi"/>
+        </w:rPr>
+        <w:t xml:space="preserve">track the face continuously and to </w:t>
+      </w:r>
+      <w:r>
+        <w:rPr>
+          <w:rFonts w:cstheme="minorHAnsi"/>
+        </w:rPr>
+        <w:t xml:space="preserve">determine the PPG signal </w:t>
+      </w:r>
+      <w:r>
+        <w:rPr>
+          <w:rFonts w:cstheme="minorHAnsi"/>
+        </w:rPr>
+        <w:t>based on intensity changes from</w:t>
+      </w:r>
+      <w:r>
+        <w:rPr>
+          <w:rFonts w:cstheme="minorHAnsi"/>
+        </w:rPr>
+        <w:t xml:space="preserve"> which signals such as Respiration,</w:t>
+      </w:r>
+      <w:r>
+        <w:rPr>
+          <w:rFonts w:cstheme="minorHAnsi"/>
+        </w:rPr>
+        <w:t xml:space="preserve"> </w:t>
+      </w:r>
+      <w:r>
+        <w:rPr>
+          <w:rFonts w:cstheme="minorHAnsi"/>
+        </w:rPr>
+        <w:t>SpO2, Heart-Rate variation are obtained.</w:t>
+      </w:r>
+    </w:p>
+    <w:p>
+      <w:pPr>
+        <w:ind w:firstLine="720"/>
+        <w:jc w:val="both"/>
+        <w:rPr>
+          <w:rFonts w:cstheme="minorHAnsi"/>
+        </w:rPr>
+      </w:pPr>
+      <w:r>
+        <w:rPr>
+          <w:rFonts w:cstheme="minorHAnsi"/>
+        </w:rPr>
+        <w:t xml:space="preserve">Another application based on non-contact vital signs measurement is </w:t>
+      </w:r>
+      <w:r>
+        <w:rPr>
+          <w:rFonts w:cstheme="minorHAnsi"/>
+        </w:rPr>
+        <w:t>BreathCoach</w:t>
+      </w:r>
+      <w:r>
+        <w:rPr>
+          <w:rFonts w:cstheme="minorHAnsi"/>
+        </w:rPr>
+        <w:t xml:space="preserve">, </w:t>
+      </w:r>
+      <w:r>
+        <w:rPr>
+          <w:rFonts w:cstheme="minorHAnsi"/>
+        </w:rPr>
+        <w:t>a smart unobtrusive system that provides RSA-Breath training using sensors on a smartwatch and smartphone based Virtual Reality game</w:t>
+      </w:r>
+      <w:r>
+        <w:rPr>
+          <w:rFonts w:cstheme="minorHAnsi"/>
+        </w:rPr>
+        <w:t>.</w:t>
+      </w:r>
+      <w:r>
+        <w:rPr>
+          <w:rFonts w:cstheme="minorHAnsi"/>
+        </w:rPr>
+        <w:t xml:space="preserve"> It measures bio-signals such as Breathing pattern, inter-breath pattern, amplitude of RSA and provides optimal breath pattern based on current and past measurements. The recommended breath pattern is provided as a feedback through VR for effective guidance.</w:t>
+      </w:r>
+    </w:p>
+    <w:p>
+      <w:pPr>
+        <w:jc w:val="both"/>
+        <w:rPr>
+          <w:rFonts w:cstheme="minorHAnsi"/>
+          <w:b/>
+          <w:bCs/>
+        </w:rPr>
+      </w:pPr>
+      <w:r>
+        <w:rPr>
+          <w:rFonts w:cstheme="minorHAnsi"/>
+          <w:b/>
+          <w:bCs/>
+        </w:rPr>
+        <w:t>2.2 Remote Respiration Estimation</w:t>
+      </w:r>
+    </w:p>
+    <w:p>
+      <w:pPr>
+        <w:ind w:firstLine="720"/>
+        <w:jc w:val="both"/>
+        <w:rPr>
+          <w:rFonts w:cstheme="minorHAnsi"/>
+        </w:rPr>
+      </w:pPr>
+      <w:r>
+        <w:rPr>
+          <w:rFonts w:cstheme="minorHAnsi"/>
+        </w:rPr>
+        <w:t xml:space="preserve">Several methods employing frame-subtraction, intensity calculation and optical flow-based </w:t>
+      </w:r>
+      <w:r>
+        <w:rPr>
+          <w:rFonts w:cstheme="minorHAnsi"/>
+        </w:rPr>
+        <w:t>techniques</w:t>
+      </w:r>
+      <w:r>
+        <w:rPr>
+          <w:rFonts w:cstheme="minorHAnsi"/>
+        </w:rPr>
+        <w:t xml:space="preserve"> have been explored </w:t>
+      </w:r>
+      <w:r>
+        <w:rPr>
+          <w:rFonts w:cstheme="minorHAnsi"/>
+        </w:rPr>
+        <w:t>in literature so far</w:t>
+      </w:r>
+      <w:r>
+        <w:rPr>
+          <w:rFonts w:cstheme="minorHAnsi"/>
+        </w:rPr>
+        <w:t xml:space="preserve">. </w:t>
+      </w:r>
+      <w:r>
+        <w:rPr>
+          <w:rFonts w:cstheme="minorHAnsi"/>
+        </w:rPr>
+        <w:t xml:space="preserve">Depth-based breath acquisition falls under reflective non-contact measurement and has been exploited using devices like MS Kinect, Intel </w:t>
+      </w:r>
+      <w:r>
+        <w:rPr>
+          <w:rFonts w:cstheme="minorHAnsi"/>
+        </w:rPr>
+        <w:t>RealSense</w:t>
+      </w:r>
+      <w:r>
+        <w:rPr>
+          <w:rFonts w:cstheme="minorHAnsi"/>
+        </w:rPr>
+        <w:t xml:space="preserve">, </w:t>
+      </w:r>
+      <w:r>
+        <w:rPr>
+          <w:rFonts w:cstheme="minorHAnsi"/>
+        </w:rPr>
+        <w:t>Orbbec Astra</w:t>
+      </w:r>
+      <w:r>
+        <w:rPr>
+          <w:rFonts w:cstheme="minorHAnsi"/>
+        </w:rPr>
+        <w:t xml:space="preserve">. Most of the explored methods are </w:t>
+      </w:r>
+      <w:r>
+        <w:rPr>
+          <w:rFonts w:cstheme="minorHAnsi"/>
+        </w:rPr>
+        <w:t xml:space="preserve">indoor-based, short range and normally tested outside a clinical setup. </w:t>
+      </w:r>
+      <w:r>
+        <w:rPr>
+          <w:rFonts w:cstheme="minorHAnsi"/>
+        </w:rPr>
+        <w:t xml:space="preserve">The number of works based on </w:t>
+      </w:r>
+      <w:r>
+        <w:rPr>
+          <w:rFonts w:cstheme="minorHAnsi"/>
+        </w:rPr>
+        <w:t>Stereo Vision</w:t>
+      </w:r>
+      <w:r>
+        <w:rPr>
+          <w:rFonts w:cstheme="minorHAnsi"/>
+        </w:rPr>
+        <w:t xml:space="preserve"> sensors for respiration assessment is relatively limited</w:t>
+      </w:r>
+      <w:r>
+        <w:rPr>
+          <w:rFonts w:cstheme="minorHAnsi"/>
+        </w:rPr>
+        <w:t xml:space="preserve"> since they were introduced recently</w:t>
+      </w:r>
+      <w:r>
+        <w:rPr>
+          <w:rFonts w:cstheme="minorHAnsi"/>
+        </w:rPr>
+        <w:t>.</w:t>
+      </w:r>
+    </w:p>
+    <w:p>
+      <w:pPr>
+        <w:jc w:val="both"/>
+        <w:rPr>
+          <w:rFonts w:cstheme="minorHAnsi"/>
+        </w:rPr>
+      </w:pPr>
+      <w:r>
+        <w:rPr>
+          <w:rFonts w:cstheme="minorHAnsi"/>
+        </w:rPr>
+        <w:tab/>
+      </w:r>
+      <w:r>
+        <w:rPr>
+          <w:rFonts w:cstheme="minorHAnsi"/>
+        </w:rPr>
+        <w:t xml:space="preserve">Most of the </w:t>
+      </w:r>
+      <w:r>
+        <w:rPr>
+          <w:rFonts w:cstheme="minorHAnsi"/>
+        </w:rPr>
+        <w:t xml:space="preserve">depth-based respiration measurements rely on the change in motion of the chest or abdomen. It is known that the inhalation and exhalation </w:t>
+      </w:r>
+      <w:r>
+        <w:rPr>
+          <w:rFonts w:cstheme="minorHAnsi"/>
+        </w:rPr>
+        <w:t>is due to</w:t>
+      </w:r>
+      <w:r>
+        <w:rPr>
+          <w:rFonts w:cstheme="minorHAnsi"/>
+        </w:rPr>
+        <w:t xml:space="preserve"> the </w:t>
+      </w:r>
+      <w:r>
+        <w:rPr>
+          <w:rFonts w:cstheme="minorHAnsi"/>
+        </w:rPr>
+        <w:t>expansion and contraction</w:t>
+      </w:r>
+      <w:r>
+        <w:rPr>
+          <w:rFonts w:cstheme="minorHAnsi"/>
+        </w:rPr>
+        <w:t xml:space="preserve"> of the user’s chest which can be observed as a change in distance using depth sensors. In most cases, the person of interest would be restricted to small movements.</w:t>
+      </w:r>
+      <w:r>
+        <w:rPr>
+          <w:rFonts w:cstheme="minorHAnsi"/>
+        </w:rPr>
+        <w:t xml:space="preserve"> </w:t>
+      </w:r>
+      <w:r>
+        <w:rPr>
+          <w:rFonts w:cstheme="minorHAnsi"/>
+        </w:rPr>
+        <w:t xml:space="preserve">A majority of </w:t>
+      </w:r>
+      <w:r>
+        <w:rPr>
+          <w:rFonts w:cstheme="minorHAnsi"/>
+        </w:rPr>
+        <w:t xml:space="preserve">the </w:t>
+      </w:r>
+      <w:r>
+        <w:rPr>
+          <w:rFonts w:cstheme="minorHAnsi"/>
+        </w:rPr>
+        <w:t>work computes respiration by averaging pixels in the region-of-interest</w:t>
+      </w:r>
+      <w:r>
+        <w:rPr>
+          <w:rFonts w:cstheme="minorHAnsi"/>
+        </w:rPr>
+        <w:t xml:space="preserve"> and also </w:t>
+      </w:r>
+      <w:r>
+        <w:rPr>
+          <w:rFonts w:cstheme="minorHAnsi"/>
+        </w:rPr>
+        <w:t xml:space="preserve">at </w:t>
+      </w:r>
+      <w:r>
+        <w:rPr>
+          <w:rFonts w:cstheme="minorHAnsi"/>
+        </w:rPr>
+        <w:t xml:space="preserve">higher sampling rates, smaller distance between user and camera. </w:t>
+      </w:r>
+    </w:p>
+    <w:p>
+      <w:pPr>
+        <w:jc w:val="both"/>
+        <w:rPr>
+          <w:rFonts w:cstheme="minorHAnsi"/>
+        </w:rPr>
+      </w:pPr>
+      <w:r>
+        <w:rPr>
+          <w:rFonts w:cstheme="minorHAnsi"/>
+        </w:rPr>
+        <w:tab/>
+      </w:r>
+      <w:r>
+        <w:rPr>
+          <w:rFonts w:cstheme="minorHAnsi"/>
+        </w:rPr>
+        <w:t xml:space="preserve">Al-Naji and Chahl have developed a system for observing abnormal cardiopulmonary events in different sleeping postures under varying illumination. </w:t>
+      </w:r>
+      <w:r>
+        <w:rPr>
+          <w:rFonts w:cstheme="minorHAnsi"/>
+        </w:rPr>
+        <w:t>They</w:t>
+      </w:r>
+      <w:r>
+        <w:rPr>
+          <w:rFonts w:cstheme="minorHAnsi"/>
+        </w:rPr>
+        <w:t xml:space="preserve"> also determine the respiration rate from the abdominal-thoracic region which will be used in sleep apnea detection.</w:t>
+      </w:r>
+      <w:r>
+        <w:rPr>
+          <w:rFonts w:cstheme="minorHAnsi"/>
+        </w:rPr>
+        <w:t xml:space="preserve"> Frame subtraction was used to obtain breath from subsequent frames. Frame contrast and noise were optimized by binarization processing methods such as</w:t>
+      </w:r>
+      <w:r>
+        <w:rPr>
+          <w:rFonts w:cstheme="minorHAnsi"/>
+        </w:rPr>
+        <w:t xml:space="preserve"> </w:t>
+      </w:r>
+      <w:r>
+        <w:rPr>
+          <w:rFonts w:cstheme="minorHAnsi"/>
+        </w:rPr>
+        <w:t xml:space="preserve">contrast-limited adaptive histogram equalization and Morphological filtering. </w:t>
+      </w:r>
+      <w:r>
+        <w:rPr>
+          <w:rFonts w:cstheme="minorHAnsi"/>
+        </w:rPr>
+        <w:t>The</w:t>
+      </w:r>
+      <w:r>
+        <w:rPr>
+          <w:rFonts w:cstheme="minorHAnsi"/>
+        </w:rPr>
+        <w:t xml:space="preserve"> </w:t>
+      </w:r>
+      <w:r>
+        <w:rPr>
+          <w:rFonts w:cstheme="minorHAnsi"/>
+        </w:rPr>
+        <w:t>difference between consecutive frames along with the frame rate from the sensor</w:t>
+      </w:r>
+      <w:r>
+        <w:rPr>
+          <w:rFonts w:cstheme="minorHAnsi"/>
+        </w:rPr>
+        <w:t xml:space="preserve"> provides a vector of respiratory signals from which the respiratory rate can be determined.</w:t>
+      </w:r>
+    </w:p>
+    <w:p>
+      <w:pPr>
+        <w:jc w:val="both"/>
+        <w:rPr>
+          <w:rFonts w:cstheme="minorHAnsi"/>
+        </w:rPr>
+      </w:pPr>
+      <w:r>
+        <w:rPr>
+          <w:rFonts w:cstheme="minorHAnsi"/>
+        </w:rPr>
+        <w:tab/>
+        <w:t>M. Schatz, A. Prochazka</w:t>
+      </w:r>
+      <w:r>
+        <w:rPr>
+          <w:rFonts w:cstheme="minorHAnsi"/>
+        </w:rPr>
+        <w:t xml:space="preserve"> </w:t>
+      </w:r>
+      <w:r>
+        <w:rPr>
+          <w:rFonts w:cstheme="minorHAnsi"/>
+        </w:rPr>
+        <w:t xml:space="preserve">et. al.  </w:t>
+      </w:r>
+      <w:r>
+        <w:rPr>
+          <w:rFonts w:cstheme="minorHAnsi"/>
+        </w:rPr>
+        <w:t xml:space="preserve">presented a non-contact method of breath cycle detection using MS Kinect along with a comparison study of breath during wakefulness and sleep. The user’s state was classified based on the breath cycles obtained from the depth sensor and not the breath rate since </w:t>
+      </w:r>
+      <w:r>
+        <w:rPr>
+          <w:rFonts w:cstheme="minorHAnsi"/>
+        </w:rPr>
+        <w:t xml:space="preserve">the sampling rate of the device used was not constant. A Bayes Classification method was used to classify the user’s wakefulness and sleeping condition. </w:t>
+      </w:r>
+    </w:p>
+    <w:p>
+      <w:pPr>
+        <w:jc w:val="both"/>
+        <w:rPr>
+          <w:rFonts w:cstheme="minorHAnsi"/>
+        </w:rPr>
+      </w:pPr>
+      <w:r>
+        <w:rPr>
+          <w:rFonts w:cstheme="minorHAnsi"/>
+        </w:rPr>
+        <w:tab/>
+        <w:t xml:space="preserve">F. Benetazzi, A. Freddi. et. al. formulated an algorithm to derive the respiratory rate by measuring the morphological changes in the chest wall. </w:t>
+      </w:r>
+      <w:r>
+        <w:rPr>
+          <w:rFonts w:cstheme="minorHAnsi"/>
+        </w:rPr>
+        <w:t xml:space="preserve">RGB-D cameras were used to identify the human chest </w:t>
+      </w:r>
+      <w:r>
+        <w:rPr>
+          <w:rFonts w:cstheme="minorHAnsi"/>
+        </w:rPr>
+        <w:t xml:space="preserve">and mean depth in the region interest expressed as a time series </w:t>
+      </w:r>
+      <w:r>
+        <w:rPr>
+          <w:rFonts w:cstheme="minorHAnsi"/>
+        </w:rPr>
+        <w:t xml:space="preserve">represented the breath of the user. In addition, inhalation and exhalation time for each breath cycle was determined from the local maxima and minima. </w:t>
+      </w:r>
+      <w:r>
+        <w:rPr>
+          <w:rFonts w:cstheme="minorHAnsi"/>
+        </w:rPr>
+        <w:t xml:space="preserve">The method was validated with a spirometer and was found to have a correlation coefficient of r=0.9292. </w:t>
+      </w:r>
+    </w:p>
+    <w:p>
+      <w:pPr>
+        <w:jc w:val="both"/>
+        <w:rPr>
+          <w:rFonts w:cstheme="minorHAnsi"/>
+        </w:rPr>
+      </w:pPr>
+      <w:r>
+        <w:rPr>
+          <w:rFonts w:cstheme="minorHAnsi"/>
+        </w:rPr>
+        <w:tab/>
+        <w:t xml:space="preserve">Polysomnography based </w:t>
+      </w:r>
+      <w:r>
+        <w:rPr>
+          <w:rFonts w:cstheme="minorHAnsi"/>
+        </w:rPr>
+        <w:t xml:space="preserve">breath signals were explored by M. Schatz, A. Prochazka et. al who also proved that the breathing signals </w:t>
+      </w:r>
+      <w:r>
+        <w:rPr>
+          <w:rFonts w:cstheme="minorHAnsi"/>
+        </w:rPr>
+        <w:t>from depth sensors have the same sensitivity to breathing</w:t>
+      </w:r>
+      <w:r>
+        <w:rPr>
+          <w:rFonts w:cstheme="minorHAnsi"/>
+        </w:rPr>
+        <w:t xml:space="preserve"> </w:t>
+      </w:r>
+      <w:r>
+        <w:rPr>
+          <w:rFonts w:cstheme="minorHAnsi"/>
+        </w:rPr>
+        <w:t xml:space="preserve">changes as in </w:t>
+      </w:r>
+      <w:r>
+        <w:rPr>
+          <w:rFonts w:cstheme="minorHAnsi"/>
+        </w:rPr>
+        <w:lastRenderedPageBreak/>
+        <w:t>PSG records</w:t>
+      </w:r>
+      <w:r>
+        <w:rPr>
+          <w:rFonts w:cstheme="minorHAnsi"/>
+        </w:rPr>
+        <w:t xml:space="preserve">. Sleep apnea events were classified with the same accuracy as obtained from the PSG data. </w:t>
+      </w:r>
+      <w:r>
+        <w:rPr>
+          <w:rFonts w:cstheme="minorHAnsi"/>
+        </w:rPr>
+        <w:t xml:space="preserve">Using the Skeletal joints from the Kinect Library, the mean values of difference between two consecutive frames </w:t>
+      </w:r>
+      <w:proofErr w:type="gramStart"/>
+      <w:r>
+        <w:rPr>
+          <w:rFonts w:cstheme="minorHAnsi"/>
+        </w:rPr>
+        <w:t>was</w:t>
+      </w:r>
+      <w:proofErr w:type="gramEnd"/>
+      <w:r>
+        <w:rPr>
+          <w:rFonts w:cstheme="minorHAnsi"/>
+        </w:rPr>
+        <w:t xml:space="preserve"> evaluated over the selected region of interest. A band pass FIR filter was used to eliminate noise along with a second order Savitzky-Golay filter. The filtered signal was </w:t>
+      </w:r>
+      <w:r>
+        <w:rPr>
+          <w:rFonts w:cstheme="minorHAnsi"/>
+        </w:rPr>
+        <w:t xml:space="preserve">divided into smaller overlapping pieces and given as input to the classifier. The classifier marks the occurrence of sleep apnea events over the entire sleep cycle which was validated by a sleep specialist. </w:t>
+      </w:r>
+    </w:p>
+    <w:p>
+      <w:pPr>
+        <w:jc w:val="both"/>
+        <w:rPr>
+          <w:rFonts w:cstheme="minorHAnsi"/>
+        </w:rPr>
+      </w:pPr>
+      <w:r>
+        <w:rPr>
+          <w:rFonts w:cstheme="minorHAnsi"/>
+        </w:rPr>
+        <w:tab/>
+      </w:r>
+      <w:r>
+        <w:rPr>
+          <w:rFonts w:cstheme="minorHAnsi"/>
+        </w:rPr>
+        <w:t xml:space="preserve">M. Valis, O. Vysata et. al. </w:t>
+      </w:r>
+      <w:r>
+        <w:rPr>
+          <w:rFonts w:cstheme="minorHAnsi"/>
+        </w:rPr>
+        <w:t xml:space="preserve">explained the method of using non-contact breath and heart rate to detect medical and neurological disorders. The user’s mouth was chosen as the region of interest from the infrared data while the chest motion was determined from the depth sensor data. </w:t>
+      </w:r>
+      <w:r>
+        <w:rPr>
+          <w:rFonts w:cstheme="minorHAnsi"/>
+        </w:rPr>
+        <w:t>Respiratory rates from the Depth sensor, RGB and infrared sensor were compared. Deep and shallow breathing modalities were tested.</w:t>
+      </w:r>
+    </w:p>
+    <w:p>
+      <w:pPr>
+        <w:jc w:val="both"/>
+        <w:rPr>
+          <w:rFonts w:cstheme="minorHAnsi"/>
+        </w:rPr>
+      </w:pPr>
+      <w:r>
+        <w:rPr>
+          <w:rFonts w:cstheme="minorHAnsi"/>
+        </w:rPr>
+        <w:tab/>
+      </w:r>
+      <w:r>
+        <w:rPr>
+          <w:rFonts w:cstheme="minorHAnsi"/>
+        </w:rPr>
+        <w:t xml:space="preserve">J. Kempfle and </w:t>
+      </w:r>
+      <w:r>
+        <w:rPr>
+          <w:rFonts w:cstheme="minorHAnsi"/>
+        </w:rPr>
+        <w:t xml:space="preserve">K. Van Laerhoven have developed a novel approach to monitor a user’s respiration which does not require the user to be in a predetermined position. An </w:t>
+      </w:r>
+      <w:r>
+        <w:rPr>
+          <w:rFonts w:cstheme="minorHAnsi"/>
+        </w:rPr>
+        <w:t>occlusion</w:t>
+      </w:r>
+      <w:r>
+        <w:rPr>
+          <w:rFonts w:cstheme="minorHAnsi"/>
+        </w:rPr>
+        <w:t xml:space="preserve"> mask and the predicted torso from the previous frame are used to recover the lost pixels in the occluded region.</w:t>
+      </w:r>
+      <w:r>
+        <w:rPr>
+          <w:rFonts w:cstheme="minorHAnsi"/>
+        </w:rPr>
+        <w:t xml:space="preserve"> To find the occlusion mask, each pixel in the difference image between frames are compared to a certain threshold that gives a minimum distance to the user’s torso. </w:t>
+      </w:r>
+      <w:r>
+        <w:rPr>
+          <w:rFonts w:cstheme="minorHAnsi"/>
+        </w:rPr>
+        <w:t xml:space="preserve">Taking the mean of the selected torso region is a simple but effective method of extracting the breath signal. The methodology was tested for sitting and standing positions and validated with a respiration belt. </w:t>
+      </w:r>
+    </w:p>
+    <w:p>
+      <w:pPr>
+        <w:jc w:val="both"/>
+        <w:rPr>
+          <w:rFonts w:cstheme="minorHAnsi"/>
+        </w:rPr>
+      </w:pPr>
+      <w:r>
+        <w:rPr>
+          <w:rFonts w:cstheme="minorHAnsi"/>
+        </w:rPr>
+        <w:tab/>
+      </w:r>
+      <w:r>
+        <w:rPr>
+          <w:rFonts w:cstheme="minorHAnsi"/>
+        </w:rPr>
+        <w:t xml:space="preserve">Several methods employing </w:t>
+      </w:r>
+      <w:r>
+        <w:rPr>
+          <w:rFonts w:cstheme="minorHAnsi"/>
+        </w:rPr>
+        <w:t>low-cost</w:t>
+      </w:r>
+      <w:r>
+        <w:rPr>
+          <w:rFonts w:cstheme="minorHAnsi"/>
+        </w:rPr>
+        <w:t xml:space="preserve"> thermal imaging techniques have also been employed.</w:t>
+      </w:r>
+      <w:r>
+        <w:rPr>
+          <w:rFonts w:cstheme="minorHAnsi"/>
+        </w:rPr>
+        <w:t xml:space="preserve"> </w:t>
+      </w:r>
+      <w:r>
+        <w:rPr>
+          <w:rFonts w:cstheme="minorHAnsi"/>
+        </w:rPr>
+        <w:t xml:space="preserve"> One such method has been presented by A. Kwasniewska, J. Ruminski and M. Szankin which computed the respiration rate from extremely </w:t>
+      </w:r>
+      <w:r>
+        <w:rPr>
+          <w:rFonts w:cstheme="minorHAnsi"/>
+        </w:rPr>
+        <w:t>low-resolution</w:t>
+      </w:r>
+      <w:r>
+        <w:rPr>
+          <w:rFonts w:cstheme="minorHAnsi"/>
+        </w:rPr>
+        <w:t xml:space="preserve"> thermal image sequences. </w:t>
+      </w:r>
+      <w:r>
+        <w:rPr>
+          <w:rFonts w:cstheme="minorHAnsi"/>
+        </w:rPr>
+        <w:t>A deep learning model to super-resolve images from which RR is estimated has been developed.</w:t>
+      </w:r>
+      <w:r>
+        <w:rPr>
+          <w:rFonts w:cstheme="minorHAnsi"/>
+        </w:rPr>
+        <w:t xml:space="preserve"> The results were compared with RR obtained sequences with magnified color changes using the Eulerian Video Magnification algorithm. </w:t>
+      </w:r>
+    </w:p>
+    <w:p>
+      <w:pPr>
+        <w:jc w:val="both"/>
+        <w:rPr>
+          <w:rFonts w:cstheme="minorHAnsi"/>
+        </w:rPr>
+      </w:pPr>
+      <w:r>
+        <w:rPr>
+          <w:rFonts w:cstheme="minorHAnsi"/>
+        </w:rPr>
+        <w:tab/>
+      </w:r>
+      <w:r>
+        <w:rPr>
+          <w:rFonts w:cstheme="minorHAnsi"/>
+        </w:rPr>
+        <w:t xml:space="preserve">Breath and other vital signs estimated using non-contact methods have a </w:t>
+      </w:r>
+      <w:r>
+        <w:rPr>
+          <w:rFonts w:cstheme="minorHAnsi"/>
+        </w:rPr>
+        <w:t xml:space="preserve">Driver monitoring based on breath data can be used as an indicator for drowsiness. Emotion classification and several other physiological features can be obtained from breath data. </w:t>
+      </w:r>
+    </w:p>
+    <w:p>
+      <w:pPr>
+        <w:jc w:val="both"/>
+        <w:rPr>
+          <w:rFonts w:cstheme="minorHAnsi"/>
+        </w:rPr>
+      </w:pPr>
+      <w:r>
+        <w:rPr>
+          <w:rFonts w:cstheme="minorHAnsi"/>
+        </w:rPr>
+        <w:tab/>
+      </w:r>
+      <w:r>
+        <w:rPr>
+          <w:rFonts w:cstheme="minorHAnsi"/>
+        </w:rPr>
+        <w:t xml:space="preserve">Our method </w:t>
+      </w:r>
+      <w:r>
+        <w:rPr>
+          <w:rFonts w:cstheme="minorHAnsi"/>
+        </w:rPr>
+        <w:t>marks</w:t>
+      </w:r>
+      <w:r>
+        <w:rPr>
+          <w:rFonts w:cstheme="minorHAnsi"/>
+        </w:rPr>
+        <w:t xml:space="preserve"> the </w:t>
+      </w:r>
+      <w:r>
+        <w:rPr>
+          <w:rFonts w:cstheme="minorHAnsi"/>
+        </w:rPr>
+        <w:t>foundation</w:t>
+      </w:r>
+      <w:r>
+        <w:rPr>
+          <w:rFonts w:cstheme="minorHAnsi"/>
+        </w:rPr>
+        <w:t xml:space="preserve"> for a standard non-contact</w:t>
+      </w:r>
+      <w:r>
+        <w:rPr>
+          <w:rFonts w:cstheme="minorHAnsi"/>
+        </w:rPr>
+        <w:t xml:space="preserve"> real time</w:t>
+      </w:r>
+      <w:r>
+        <w:rPr>
+          <w:rFonts w:cstheme="minorHAnsi"/>
+        </w:rPr>
+        <w:t xml:space="preserve"> breath measurement while sitting at a distance within 4 meters. </w:t>
+      </w:r>
+      <w:r>
+        <w:rPr>
+          <w:rFonts w:cstheme="minorHAnsi"/>
+        </w:rPr>
+        <w:t xml:space="preserve"> </w:t>
+      </w:r>
+      <w:r>
+        <w:rPr>
+          <w:rFonts w:cstheme="minorHAnsi"/>
+        </w:rPr>
+        <w:t xml:space="preserve">Additionally, each breath cycle is analyzed and the consecutive inhalation and exhalation time are determined. </w:t>
+      </w:r>
+      <w:r>
+        <w:rPr>
+          <w:rFonts w:cstheme="minorHAnsi"/>
+        </w:rPr>
+        <w:t xml:space="preserve">This paper also explores the possibility of using depth sensors in a low illumination environment to obtain breath along with a </w:t>
+      </w:r>
+      <w:r>
+        <w:rPr>
+          <w:rFonts w:cstheme="minorHAnsi"/>
+        </w:rPr>
+        <w:t>cycle-by-cycle</w:t>
+      </w:r>
+      <w:r>
+        <w:rPr>
+          <w:rFonts w:cstheme="minorHAnsi"/>
+        </w:rPr>
+        <w:t xml:space="preserve"> analysis. </w:t>
+      </w:r>
+    </w:p>
+    <w:p>
+      <w:pPr>
+        <w:jc w:val="both"/>
+        <w:rPr>
+          <w:rFonts w:cstheme="minorHAnsi"/>
+          <w:b/>
+          <w:bCs/>
+        </w:rPr>
+      </w:pPr>
+      <w:r>
+        <w:rPr>
+          <w:rFonts w:cstheme="minorHAnsi"/>
+          <w:b/>
+          <w:bCs/>
+        </w:rPr>
+        <w:t>Experimental Setup</w:t>
+      </w:r>
+    </w:p>
+    <w:p>
+      <w:pPr>
+        <w:jc w:val="both"/>
+        <w:rPr>
+          <w:rFonts w:cstheme="minorHAnsi"/>
+        </w:rPr>
+      </w:pPr>
+      <w:r>
+        <w:rPr>
+          <w:rFonts w:cstheme="minorHAnsi"/>
+        </w:rPr>
+        <w:lastRenderedPageBreak/>
+        <w:tab/>
+      </w:r>
+      <w:r>
+        <w:rPr>
+          <w:rFonts w:cstheme="minorHAnsi"/>
+          <w:noProof/>
+        </w:rPr>
+        <w:drawing>
+          <wp:inline distT="0" distB="0" distL="0" distR="0" wp14:anchorId="4A6BACA1" wp14:editId="1B66748E">
+            <wp:extent cx="5499100" cy="2755900"/>
+            <wp:effectExtent l="0" t="0" r="6350" b="6350"/>
+            <wp:docPr id="45" name="Picture 45"/>
+            <wp:cNvGraphicFramePr>
+              <a:graphicFrameLocks xmlns:a="http://schemas.openxmlformats.org/drawingml/2006/main" noChangeAspect="1"/>
+            </wp:cNvGraphicFramePr>
+            <a:graphic xmlns:a="http://schemas.openxmlformats.org/drawingml/2006/main">
+              <a:graphicData uri="http://schemas.openxmlformats.org/drawingml/2006/picture">
+                <pic:pic xmlns:pic="http://schemas.openxmlformats.org/drawingml/2006/picture">
+                  <pic:nvPicPr>
+                    <pic:cNvPr id="0" name="Picture 7"/>
+                    <pic:cNvPicPr>
+                      <a:picLocks noChangeAspect="1" noChangeArrowheads="1"/>
+                    </pic:cNvPicPr>
+                  </pic:nvPicPr>
+                  <pic:blipFill>
+                    <a:blip r:embed="rId8">
+                      <a:extLst>
+                        <a:ext uri="{28A0092B-C50C-407E-A947-70E740481C1C}">
+                          <a14:useLocalDpi xmlns:a14="http://schemas.microsoft.com/office/drawing/2010/main" val="0"/>
+                        </a:ext>
+                      </a:extLst>
+                    </a:blip>
+                    <a:srcRect/>
+                    <a:stretch>
+                      <a:fillRect/>
+                    </a:stretch>
+                  </pic:blipFill>
+                  <pic:spPr bwMode="auto">
+                    <a:xfrm>
+                      <a:off x="0" y="0"/>
+                      <a:ext cx="5499100" cy="2755900"/>
+                    </a:xfrm>
+                    <a:prstGeom prst="rect">
+                      <a:avLst/>
+                    </a:prstGeom>
+                    <a:noFill/>
+                  </pic:spPr>
+                </pic:pic>
+              </a:graphicData>
+            </a:graphic>
+          </wp:inline>
+        </w:drawing>
+      </w:r>
+    </w:p>
+    <w:p>
+      <w:pPr>
+        <w:jc w:val="center"/>
+        <w:rPr>
+          <w:rFonts w:cstheme="minorHAnsi"/>
+          <w:b/>
           <w:bCs/>
           <w:sz w:val="24"/>
-        </w:rPr>
-        <w:t>feedback-based</w:t>
-      </w:r>
-      <w:r>
-        <w:rPr>
-          <w:rFonts w:cstheme="minorHAnsi"/>
+          <w:szCs w:val="24"/>
+        </w:rPr>
+      </w:pPr>
+      <w:r>
+        <w:rPr>
+          <w:rFonts w:cstheme="minorHAnsi"/>
+          <w:b/>
           <w:bCs/>
           <w:sz w:val="24"/>
-        </w:rPr>
-        <w:t xml:space="preserve"> breath training could be utilized as a form of therapy for chronic, asthma related diseases.</w:t>
-      </w:r>
+          <w:szCs w:val="24"/>
+        </w:rPr>
+        <w:t>Fig. Experimental Setup</w:t>
+      </w:r>
+    </w:p>
+    <w:p>
+      <w:pPr>
+        <w:jc w:val="center"/>
+        <w:rPr>
+          <w:rFonts w:cstheme="minorHAnsi"/>
+          <w:b/>
+          <w:bCs/>
+          <w:sz w:val="24"/>
+          <w:szCs w:val="24"/>
+        </w:rPr>
+      </w:pPr>
     </w:p>
     <w:p>
       <w:pPr>
@@ -2941,164 +3933,305 @@
           <w:b/>
           <w:sz w:val="24"/>
         </w:rPr>
-        <w:t xml:space="preserve">2. </w:t>
-      </w:r>
-      <w:r>
+        <w:t>Data Acquisition</w:t>
+      </w:r>
+    </w:p>
+    <w:p>
+      <w:pPr>
+        <w:jc w:val="both"/>
+        <w:rPr>
+          <w:rFonts w:cstheme="minorHAnsi"/>
+          <w:noProof/>
+        </w:rPr>
+      </w:pPr>
+      <w:r>
+        <w:rPr>
+          <w:rFonts w:cstheme="minorHAnsi"/>
+        </w:rPr>
+        <w:tab/>
+      </w:r>
+      <w:r>
+        <w:rPr>
+          <w:rFonts w:cstheme="minorHAnsi"/>
+        </w:rPr>
+        <w:t xml:space="preserve">Stereo </w:t>
+      </w:r>
+      <w:proofErr w:type="gramStart"/>
+      <w:r>
+        <w:rPr>
+          <w:rFonts w:cstheme="minorHAnsi"/>
+        </w:rPr>
+        <w:t>vision based</w:t>
+      </w:r>
+      <w:proofErr w:type="gramEnd"/>
+      <w:r>
+        <w:rPr>
+          <w:rFonts w:cstheme="minorHAnsi"/>
+        </w:rPr>
+        <w:t xml:space="preserve"> Intel </w:t>
+      </w:r>
+      <w:r>
+        <w:rPr>
+          <w:rFonts w:cstheme="minorHAnsi"/>
+        </w:rPr>
+        <w:t>RealSense</w:t>
+      </w:r>
+      <w:r>
+        <w:rPr>
+          <w:rFonts w:cstheme="minorHAnsi"/>
+        </w:rPr>
+        <w:t xml:space="preserve"> is used to acquire RGB-D images simultaneously </w:t>
+      </w:r>
+      <w:r>
+        <w:rPr>
+          <w:rFonts w:cstheme="minorHAnsi"/>
+        </w:rPr>
+        <w:t>with</w:t>
+      </w:r>
+      <w:r>
+        <w:rPr>
+          <w:rFonts w:cstheme="minorHAnsi"/>
+        </w:rPr>
+        <w:t xml:space="preserve"> a frame rate of 30 fps</w:t>
+      </w:r>
+      <w:r>
+        <w:rPr>
+          <w:rFonts w:cstheme="minorHAnsi"/>
+        </w:rPr>
+        <w:t xml:space="preserve"> at a resolution of 640x480</w:t>
+      </w:r>
+      <w:r>
+        <w:rPr>
+          <w:rFonts w:cstheme="minorHAnsi"/>
+        </w:rPr>
+        <w:t xml:space="preserve">. </w:t>
+      </w:r>
+      <w:r>
+        <w:rPr>
+          <w:rFonts w:cstheme="minorHAnsi"/>
+        </w:rPr>
+        <w:t xml:space="preserve">The camera was placed at a distance of 2-3 m from the user. </w:t>
+      </w:r>
+      <w:r>
+        <w:rPr>
+          <w:rFonts w:cstheme="minorHAnsi"/>
+        </w:rPr>
+        <w:t xml:space="preserve">It uses a rolling shutter technology wherein the frame is captured by scanning the scene horizontally or vertically. It has a </w:t>
+      </w:r>
+      <w:proofErr w:type="gramStart"/>
+      <w:r>
+        <w:rPr>
+          <w:rFonts w:cstheme="minorHAnsi"/>
+        </w:rPr>
+        <w:t>high resolution</w:t>
+      </w:r>
+      <w:proofErr w:type="gramEnd"/>
+      <w:r>
+        <w:rPr>
+          <w:rFonts w:cstheme="minorHAnsi"/>
+        </w:rPr>
+        <w:t xml:space="preserve"> depth, with a narrow field of vision. It consists of two infrared cameras, a RGB camera along with a laser projector. The laser projector is used to improve the efficiency of the depth image. </w:t>
+      </w:r>
+      <w:r>
+        <w:rPr>
+          <w:rFonts w:cstheme="minorHAnsi"/>
+        </w:rPr>
+        <w:t xml:space="preserve">Since, the laser needs to be pointed at the user for a prolonged time, </w:t>
+      </w:r>
+      <w:r>
+        <w:rPr>
+          <w:rFonts w:cstheme="minorHAnsi"/>
+        </w:rPr>
+        <w:t xml:space="preserve">its </w:t>
+      </w:r>
+      <w:r>
+        <w:rPr>
+          <w:rFonts w:cstheme="minorHAnsi"/>
+        </w:rPr>
+        <w:t xml:space="preserve">characterization was </w:t>
+      </w:r>
+      <w:r>
+        <w:rPr>
+          <w:rFonts w:cstheme="minorHAnsi"/>
+        </w:rPr>
+        <w:t>tested</w:t>
+      </w:r>
+      <w:r>
+        <w:rPr>
+          <w:rFonts w:cstheme="minorHAnsi"/>
+        </w:rPr>
+        <w:t xml:space="preserve"> where the laser power at different distances was checked with a detector. The laser was set at 150 mW throughout the data collection and its power was verified to be in the range of micro-Watts at a distance of</w:t>
+      </w:r>
+      <w:r>
+        <w:rPr>
+          <w:rFonts w:cstheme="minorHAnsi"/>
+        </w:rPr>
+        <w:t xml:space="preserve"> </w:t>
+      </w:r>
+      <w:r>
+        <w:rPr>
+          <w:rFonts w:cstheme="minorHAnsi"/>
+        </w:rPr>
+        <w:t xml:space="preserve">1 foot. </w:t>
+      </w:r>
+    </w:p>
+    <w:p>
+      <w:pPr>
+        <w:jc w:val="both"/>
+        <w:rPr>
+          <w:rFonts w:cstheme="minorHAnsi"/>
+        </w:rPr>
+      </w:pPr>
+      <w:r>
+        <w:rPr>
+          <w:rFonts w:cstheme="minorHAnsi"/>
+          <w:noProof/>
+        </w:rPr>
+        <w:t xml:space="preserve"> </w:t>
+      </w:r>
+      <w:r>
+        <w:rPr>
+          <w:rFonts w:cstheme="minorHAnsi"/>
+          <w:noProof/>
+        </w:rPr>
+        <w:drawing>
+          <wp:inline distT="0" distB="0" distL="0" distR="0" wp14:anchorId="6C2BDB6D" wp14:editId="2F8F617E">
+            <wp:extent cx="2647950" cy="2294255"/>
+            <wp:effectExtent l="19050" t="19050" r="19050" b="10795"/>
+            <wp:docPr id="31" name="Picture 31"/>
+            <wp:cNvGraphicFramePr>
+              <a:graphicFrameLocks xmlns:a="http://schemas.openxmlformats.org/drawingml/2006/main" noChangeAspect="1"/>
+            </wp:cNvGraphicFramePr>
+            <a:graphic xmlns:a="http://schemas.openxmlformats.org/drawingml/2006/main">
+              <a:graphicData uri="http://schemas.openxmlformats.org/drawingml/2006/picture">
+                <pic:pic xmlns:pic="http://schemas.openxmlformats.org/drawingml/2006/picture">
+                  <pic:nvPicPr>
+                    <pic:cNvPr id="0" name="Picture 6"/>
+                    <pic:cNvPicPr>
+                      <a:picLocks noChangeAspect="1" noChangeArrowheads="1"/>
+                    </pic:cNvPicPr>
+                  </pic:nvPicPr>
+                  <pic:blipFill>
+                    <a:blip r:embed="rId9" cstate="print">
+                      <a:extLst>
+                        <a:ext uri="{28A0092B-C50C-407E-A947-70E740481C1C}">
+                          <a14:useLocalDpi xmlns:a14="http://schemas.microsoft.com/office/drawing/2010/main" val="0"/>
+                        </a:ext>
+                      </a:extLst>
+                    </a:blip>
+                    <a:srcRect/>
+                    <a:stretch>
+                      <a:fillRect/>
+                    </a:stretch>
+                  </pic:blipFill>
+                  <pic:spPr bwMode="auto">
+                    <a:xfrm>
+                      <a:off x="0" y="0"/>
+                      <a:ext cx="2662339" cy="2306722"/>
+                    </a:xfrm>
+                    <a:prstGeom prst="rect">
+                      <a:avLst/>
+                    </a:prstGeom>
+                    <a:noFill/>
+                    <a:ln>
+                      <a:solidFill>
+                        <a:schemeClr val="tx1"/>
+                      </a:solidFill>
+                    </a:ln>
+                  </pic:spPr>
+                </pic:pic>
+              </a:graphicData>
+            </a:graphic>
+          </wp:inline>
+        </w:drawing>
+      </w:r>
+      <w:r>
+        <w:rPr>
+          <w:rFonts w:cstheme="minorHAnsi"/>
+          <w:noProof/>
+        </w:rPr>
+        <w:drawing>
+          <wp:inline distT="0" distB="0" distL="0" distR="0" wp14:anchorId="0A2AA5E4" wp14:editId="58062789">
+            <wp:extent cx="3019425" cy="2302510"/>
+            <wp:effectExtent l="19050" t="19050" r="28575" b="21590"/>
+            <wp:docPr id="32" name="Picture 32"/>
+            <wp:cNvGraphicFramePr>
+              <a:graphicFrameLocks xmlns:a="http://schemas.openxmlformats.org/drawingml/2006/main" noChangeAspect="1"/>
+            </wp:cNvGraphicFramePr>
+            <a:graphic xmlns:a="http://schemas.openxmlformats.org/drawingml/2006/main">
+              <a:graphicData uri="http://schemas.openxmlformats.org/drawingml/2006/picture">
+                <pic:pic xmlns:pic="http://schemas.openxmlformats.org/drawingml/2006/picture">
+                  <pic:nvPicPr>
+                    <pic:cNvPr id="32" name="Picture 32"/>
+                    <pic:cNvPicPr/>
+                  </pic:nvPicPr>
+                  <pic:blipFill>
+                    <a:blip r:embed="rId10">
+                      <a:extLst>
+                        <a:ext uri="{28A0092B-C50C-407E-A947-70E740481C1C}">
+                          <a14:useLocalDpi xmlns:a14="http://schemas.microsoft.com/office/drawing/2010/main" val="0"/>
+                        </a:ext>
+                      </a:extLst>
+                    </a:blip>
+                    <a:stretch>
+                      <a:fillRect/>
+                    </a:stretch>
+                  </pic:blipFill>
+                  <pic:spPr>
+                    <a:xfrm>
+                      <a:off x="0" y="0"/>
+                      <a:ext cx="3019425" cy="2302510"/>
+                    </a:xfrm>
+                    <a:prstGeom prst="rect">
+                      <a:avLst/>
+                    </a:prstGeom>
+                    <a:ln>
+                      <a:solidFill>
+                        <a:schemeClr val="tx1"/>
+                      </a:solidFill>
+                    </a:ln>
+                  </pic:spPr>
+                </pic:pic>
+              </a:graphicData>
+            </a:graphic>
+          </wp:inline>
+        </w:drawing>
+      </w:r>
+    </w:p>
+    <w:p>
+      <w:pPr>
+        <w:jc w:val="both"/>
         <w:rPr>
           <w:rFonts w:cstheme="minorHAnsi"/>
           <w:b/>
-          <w:sz w:val="24"/>
-        </w:rPr>
-        <w:t>Related Work</w:t>
-      </w:r>
-    </w:p>
-    <w:p>
-      <w:pPr>
-        <w:jc w:val="both"/>
+          <w:bCs/>
+        </w:rPr>
+      </w:pPr>
+      <w:r>
+        <w:rPr>
+          <w:rFonts w:cstheme="minorHAnsi"/>
+        </w:rPr>
+        <w:tab/>
+      </w:r>
+      <w:r>
+        <w:rPr>
+          <w:rFonts w:cstheme="minorHAnsi"/>
+        </w:rPr>
+        <w:tab/>
+      </w:r>
+      <w:r>
+        <w:rPr>
+          <w:rFonts w:cstheme="minorHAnsi"/>
+        </w:rPr>
+        <w:tab/>
+      </w:r>
+      <w:r>
         <w:rPr>
           <w:rFonts w:cstheme="minorHAnsi"/>
           <w:b/>
-          <w:sz w:val="24"/>
-        </w:rPr>
-      </w:pPr>
-      <w:r>
-        <w:rPr>
-          <w:rFonts w:cstheme="minorHAnsi"/>
-          <w:b/>
-          <w:sz w:val="24"/>
-        </w:rPr>
-        <w:t>2.1 Products for Vital signs measurement</w:t>
-      </w:r>
-    </w:p>
-    <w:p>
-      <w:pPr>
-        <w:jc w:val="both"/>
-        <w:rPr>
-          <w:rFonts w:cstheme="minorHAnsi"/>
-        </w:rPr>
-      </w:pPr>
-      <w:r>
-        <w:rPr>
-          <w:rFonts w:cstheme="minorHAnsi"/>
-        </w:rPr>
-        <w:tab/>
-      </w:r>
-      <w:r>
-        <w:rPr>
-          <w:rFonts w:cstheme="minorHAnsi"/>
-        </w:rPr>
-        <w:t xml:space="preserve">Commercial applications which obtain breath data with minimal contact with the user </w:t>
-      </w:r>
-      <w:r>
-        <w:rPr>
-          <w:rFonts w:cstheme="minorHAnsi"/>
-        </w:rPr>
-        <w:t>are available</w:t>
-      </w:r>
-      <w:r>
-        <w:rPr>
-          <w:rFonts w:cstheme="minorHAnsi"/>
-        </w:rPr>
-        <w:t xml:space="preserve"> in </w:t>
-      </w:r>
-      <w:r>
-        <w:rPr>
-          <w:rFonts w:cstheme="minorHAnsi"/>
-        </w:rPr>
-        <w:t xml:space="preserve">the </w:t>
-      </w:r>
-      <w:r>
-        <w:rPr>
-          <w:rFonts w:cstheme="minorHAnsi"/>
-        </w:rPr>
-        <w:t xml:space="preserve">market these days. However, these devices tend to be unreliable during </w:t>
-      </w:r>
-      <w:r>
-        <w:rPr>
-          <w:rFonts w:cstheme="minorHAnsi"/>
-        </w:rPr>
-        <w:t xml:space="preserve">physical </w:t>
-      </w:r>
-      <w:r>
-        <w:rPr>
-          <w:rFonts w:cstheme="minorHAnsi"/>
-        </w:rPr>
-        <w:t>activity. An exclusive wearable device which measures breath during activity has been developed by Zansors which uses sound from every breath cycle to compute respiration</w:t>
-      </w:r>
-      <w:r>
-        <w:rPr>
-          <w:rFonts w:cstheme="minorHAnsi"/>
-        </w:rPr>
-        <w:t>. It also tracks the ventilatory threshold</w:t>
-      </w:r>
-      <w:r>
-        <w:rPr>
-          <w:rFonts w:cstheme="minorHAnsi"/>
-        </w:rPr>
-        <w:t xml:space="preserve"> </w:t>
-      </w:r>
-      <w:r>
-        <w:rPr>
-          <w:rFonts w:cstheme="minorHAnsi"/>
-        </w:rPr>
-        <w:t>among other features.</w:t>
-      </w:r>
-    </w:p>
-    <w:p>
-      <w:pPr>
-        <w:jc w:val="both"/>
-        <w:rPr>
-          <w:rFonts w:cstheme="minorHAnsi"/>
-        </w:rPr>
-      </w:pPr>
-      <w:r>
-        <w:rPr>
-          <w:rFonts w:cstheme="minorHAnsi"/>
-        </w:rPr>
-        <w:tab/>
-        <w:t xml:space="preserve">A real-time vital sign measurement using </w:t>
-      </w:r>
-      <w:r>
-        <w:rPr>
-          <w:rFonts w:cstheme="minorHAnsi"/>
-        </w:rPr>
-        <w:t xml:space="preserve">a smartphone camera has been developed by Binah AI. The product uses real time RGB images to </w:t>
-      </w:r>
-      <w:r>
-        <w:rPr>
-          <w:rFonts w:cstheme="minorHAnsi"/>
-        </w:rPr>
-        <w:t xml:space="preserve">track the face continuously and to </w:t>
-      </w:r>
-      <w:r>
-        <w:rPr>
-          <w:rFonts w:cstheme="minorHAnsi"/>
-        </w:rPr>
-        <w:t xml:space="preserve">determine the PPG signal </w:t>
-      </w:r>
-      <w:r>
-        <w:rPr>
-          <w:rFonts w:cstheme="minorHAnsi"/>
-        </w:rPr>
-        <w:t>based on intensity changes from</w:t>
-      </w:r>
-      <w:r>
-        <w:rPr>
-          <w:rFonts w:cstheme="minorHAnsi"/>
-        </w:rPr>
-        <w:t xml:space="preserve"> which signals such as Respiration,</w:t>
-      </w:r>
-      <w:r>
-        <w:rPr>
-          <w:rFonts w:cstheme="minorHAnsi"/>
-        </w:rPr>
-        <w:t xml:space="preserve"> </w:t>
-      </w:r>
-      <w:r>
-        <w:rPr>
-          <w:rFonts w:cstheme="minorHAnsi"/>
-        </w:rPr>
-        <w:t>SpO2, Heart-Rate variation are obtained.</w:t>
+          <w:bCs/>
+        </w:rPr>
+        <w:t>Fig   RGB and Depth image of a selected video frame</w:t>
       </w:r>
     </w:p>
     <w:p>
@@ -3113,875 +4246,7 @@
         <w:rPr>
           <w:rFonts w:cstheme="minorHAnsi"/>
         </w:rPr>
-        <w:t xml:space="preserve">Another application based on non-contact vital signs measurement is </w:t>
-      </w:r>
-      <w:r>
-        <w:rPr>
-          <w:rFonts w:cstheme="minorHAnsi"/>
-        </w:rPr>
-        <w:t>BreathCoach</w:t>
-      </w:r>
-      <w:r>
-        <w:rPr>
-          <w:rFonts w:cstheme="minorHAnsi"/>
-        </w:rPr>
-        <w:t xml:space="preserve">, </w:t>
-      </w:r>
-      <w:r>
-        <w:rPr>
-          <w:rFonts w:cstheme="minorHAnsi"/>
-        </w:rPr>
-        <w:t>a smart unobtrusive system that provides RSA-Breath training using sensors on a smartwatch and smartphone based Virtual Reality game</w:t>
-      </w:r>
-      <w:r>
-        <w:rPr>
-          <w:rFonts w:cstheme="minorHAnsi"/>
-        </w:rPr>
-        <w:t>.</w:t>
-      </w:r>
-      <w:r>
-        <w:rPr>
-          <w:rFonts w:cstheme="minorHAnsi"/>
-        </w:rPr>
-        <w:t xml:space="preserve"> It measures bio-signals such as Breathing pattern, inter-breath pattern, amplitude of RSA and provides optimal breath pattern based on current and past measurements. The recommended breath pattern is provided as a feedback through VR for effective guidance.</w:t>
-      </w:r>
-    </w:p>
-    <w:p>
-      <w:pPr>
-        <w:jc w:val="both"/>
-        <w:rPr>
-          <w:rFonts w:cstheme="minorHAnsi"/>
-          <w:b/>
-          <w:bCs/>
-        </w:rPr>
-      </w:pPr>
-      <w:r>
-        <w:rPr>
-          <w:rFonts w:cstheme="minorHAnsi"/>
-          <w:b/>
-          <w:bCs/>
-        </w:rPr>
-        <w:t>2.2 Remote Respiration Estimation</w:t>
-      </w:r>
-    </w:p>
-    <w:p>
-      <w:pPr>
-        <w:ind w:firstLine="720"/>
-        <w:jc w:val="both"/>
-        <w:rPr>
-          <w:rFonts w:cstheme="minorHAnsi"/>
-        </w:rPr>
-      </w:pPr>
-      <w:r>
-        <w:rPr>
-          <w:rFonts w:cstheme="minorHAnsi"/>
-        </w:rPr>
-        <w:t xml:space="preserve">Several methods employing frame-subtraction, intensity calculation and optical flow-based </w:t>
-      </w:r>
-      <w:r>
-        <w:rPr>
-          <w:rFonts w:cstheme="minorHAnsi"/>
-        </w:rPr>
-        <w:t>techniques</w:t>
-      </w:r>
-      <w:r>
-        <w:rPr>
-          <w:rFonts w:cstheme="minorHAnsi"/>
-        </w:rPr>
-        <w:t xml:space="preserve"> have been explored </w:t>
-      </w:r>
-      <w:r>
-        <w:rPr>
-          <w:rFonts w:cstheme="minorHAnsi"/>
-        </w:rPr>
-        <w:t>in literature so far</w:t>
-      </w:r>
-      <w:r>
-        <w:rPr>
-          <w:rFonts w:cstheme="minorHAnsi"/>
-        </w:rPr>
-        <w:t xml:space="preserve">. </w:t>
-      </w:r>
-      <w:r>
-        <w:rPr>
-          <w:rFonts w:cstheme="minorHAnsi"/>
-        </w:rPr>
-        <w:t xml:space="preserve">Depth-based breath acquisition falls under reflective non-contact measurement and has been exploited using devices like MS Kinect, Intel </w:t>
-      </w:r>
-      <w:r>
-        <w:rPr>
-          <w:rFonts w:cstheme="minorHAnsi"/>
-        </w:rPr>
-        <w:t>RealSense</w:t>
-      </w:r>
-      <w:r>
-        <w:rPr>
-          <w:rFonts w:cstheme="minorHAnsi"/>
-        </w:rPr>
-        <w:t xml:space="preserve">, </w:t>
-      </w:r>
-      <w:r>
-        <w:rPr>
-          <w:rFonts w:cstheme="minorHAnsi"/>
-        </w:rPr>
-        <w:t>Orbbec Astra</w:t>
-      </w:r>
-      <w:r>
-        <w:rPr>
-          <w:rFonts w:cstheme="minorHAnsi"/>
-        </w:rPr>
-        <w:t xml:space="preserve">. Most of the explored methods are </w:t>
-      </w:r>
-      <w:r>
-        <w:rPr>
-          <w:rFonts w:cstheme="minorHAnsi"/>
-        </w:rPr>
-        <w:t xml:space="preserve">indoor-based, short range and normally tested outside a clinical setup. </w:t>
-      </w:r>
-      <w:r>
-        <w:rPr>
-          <w:rFonts w:cstheme="minorHAnsi"/>
-        </w:rPr>
-        <w:t xml:space="preserve">The number of works based on </w:t>
-      </w:r>
-      <w:r>
-        <w:rPr>
-          <w:rFonts w:cstheme="minorHAnsi"/>
-        </w:rPr>
-        <w:t>Stereo Vision</w:t>
-      </w:r>
-      <w:r>
-        <w:rPr>
-          <w:rFonts w:cstheme="minorHAnsi"/>
-        </w:rPr>
-        <w:t xml:space="preserve"> sensors for respiration assessment is relatively limited</w:t>
-      </w:r>
-      <w:r>
-        <w:rPr>
-          <w:rFonts w:cstheme="minorHAnsi"/>
-        </w:rPr>
-        <w:t xml:space="preserve"> since they were introduced recently</w:t>
-      </w:r>
-      <w:r>
-        <w:rPr>
-          <w:rFonts w:cstheme="minorHAnsi"/>
-        </w:rPr>
-        <w:t>.</w:t>
-      </w:r>
-    </w:p>
-    <w:p>
-      <w:pPr>
-        <w:jc w:val="both"/>
-        <w:rPr>
-          <w:rFonts w:cstheme="minorHAnsi"/>
-        </w:rPr>
-      </w:pPr>
-      <w:r>
-        <w:rPr>
-          <w:rFonts w:cstheme="minorHAnsi"/>
-        </w:rPr>
         <w:lastRenderedPageBreak/>
-        <w:tab/>
-      </w:r>
-      <w:r>
-        <w:rPr>
-          <w:rFonts w:cstheme="minorHAnsi"/>
-        </w:rPr>
-        <w:t xml:space="preserve">Most of the </w:t>
-      </w:r>
-      <w:r>
-        <w:rPr>
-          <w:rFonts w:cstheme="minorHAnsi"/>
-        </w:rPr>
-        <w:t xml:space="preserve">depth-based respiration measurements rely on the change in motion of the chest or abdomen. It is known that the inhalation and exhalation </w:t>
-      </w:r>
-      <w:r>
-        <w:rPr>
-          <w:rFonts w:cstheme="minorHAnsi"/>
-        </w:rPr>
-        <w:t>is due to</w:t>
-      </w:r>
-      <w:r>
-        <w:rPr>
-          <w:rFonts w:cstheme="minorHAnsi"/>
-        </w:rPr>
-        <w:t xml:space="preserve"> the </w:t>
-      </w:r>
-      <w:r>
-        <w:rPr>
-          <w:rFonts w:cstheme="minorHAnsi"/>
-        </w:rPr>
-        <w:t>expansion and contraction</w:t>
-      </w:r>
-      <w:r>
-        <w:rPr>
-          <w:rFonts w:cstheme="minorHAnsi"/>
-        </w:rPr>
-        <w:t xml:space="preserve"> of the user’s chest which can be observed as a change in distance using depth sensors. In most cases, the person of interest would be restricted to small movements.</w:t>
-      </w:r>
-      <w:r>
-        <w:rPr>
-          <w:rFonts w:cstheme="minorHAnsi"/>
-        </w:rPr>
-        <w:t xml:space="preserve"> </w:t>
-      </w:r>
-      <w:r>
-        <w:rPr>
-          <w:rFonts w:cstheme="minorHAnsi"/>
-        </w:rPr>
-        <w:t xml:space="preserve">A majority of </w:t>
-      </w:r>
-      <w:r>
-        <w:rPr>
-          <w:rFonts w:cstheme="minorHAnsi"/>
-        </w:rPr>
-        <w:t xml:space="preserve">the </w:t>
-      </w:r>
-      <w:r>
-        <w:rPr>
-          <w:rFonts w:cstheme="minorHAnsi"/>
-        </w:rPr>
-        <w:t>work computes respiration by averaging pixels in the region-of-interest</w:t>
-      </w:r>
-      <w:r>
-        <w:rPr>
-          <w:rFonts w:cstheme="minorHAnsi"/>
-        </w:rPr>
-        <w:t xml:space="preserve"> and also </w:t>
-      </w:r>
-      <w:r>
-        <w:rPr>
-          <w:rFonts w:cstheme="minorHAnsi"/>
-        </w:rPr>
-        <w:t xml:space="preserve">at </w:t>
-      </w:r>
-      <w:r>
-        <w:rPr>
-          <w:rFonts w:cstheme="minorHAnsi"/>
-        </w:rPr>
-        <w:t xml:space="preserve">higher sampling rates, smaller distance between user and camera. </w:t>
-      </w:r>
-    </w:p>
-    <w:p>
-      <w:pPr>
-        <w:jc w:val="both"/>
-        <w:rPr>
-          <w:rFonts w:cstheme="minorHAnsi"/>
-        </w:rPr>
-      </w:pPr>
-      <w:r>
-        <w:rPr>
-          <w:rFonts w:cstheme="minorHAnsi"/>
-        </w:rPr>
-        <w:tab/>
-      </w:r>
-      <w:r>
-        <w:rPr>
-          <w:rFonts w:cstheme="minorHAnsi"/>
-        </w:rPr>
-        <w:t xml:space="preserve">Al-Naji and Chahl have developed a system for observing abnormal cardiopulmonary events in different sleeping postures under varying illumination. </w:t>
-      </w:r>
-      <w:r>
-        <w:rPr>
-          <w:rFonts w:cstheme="minorHAnsi"/>
-        </w:rPr>
-        <w:t>They</w:t>
-      </w:r>
-      <w:r>
-        <w:rPr>
-          <w:rFonts w:cstheme="minorHAnsi"/>
-        </w:rPr>
-        <w:t xml:space="preserve"> also determine the respiration rate from the abdominal-thoracic region which will be used in sleep apnea detection.</w:t>
-      </w:r>
-      <w:r>
-        <w:rPr>
-          <w:rFonts w:cstheme="minorHAnsi"/>
-        </w:rPr>
-        <w:t xml:space="preserve"> Frame subtraction was used to obtain breath from subsequent frames. Frame contrast and noise were optimized by binarization processing methods such as</w:t>
-      </w:r>
-      <w:r>
-        <w:rPr>
-          <w:rFonts w:cstheme="minorHAnsi"/>
-        </w:rPr>
-        <w:t xml:space="preserve"> </w:t>
-      </w:r>
-      <w:r>
-        <w:rPr>
-          <w:rFonts w:cstheme="minorHAnsi"/>
-        </w:rPr>
-        <w:t xml:space="preserve">contrast-limited adaptive histogram equalization and Morphological filtering. </w:t>
-      </w:r>
-      <w:r>
-        <w:rPr>
-          <w:rFonts w:cstheme="minorHAnsi"/>
-        </w:rPr>
-        <w:t>The</w:t>
-      </w:r>
-      <w:r>
-        <w:rPr>
-          <w:rFonts w:cstheme="minorHAnsi"/>
-        </w:rPr>
-        <w:t xml:space="preserve"> </w:t>
-      </w:r>
-      <w:r>
-        <w:rPr>
-          <w:rFonts w:cstheme="minorHAnsi"/>
-        </w:rPr>
-        <w:t>difference between consecutive frames along with the frame rate from the sensor</w:t>
-      </w:r>
-      <w:r>
-        <w:rPr>
-          <w:rFonts w:cstheme="minorHAnsi"/>
-        </w:rPr>
-        <w:t xml:space="preserve"> provides a vector of respiratory signals from which the respiratory rate can be determined.</w:t>
-      </w:r>
-    </w:p>
-    <w:p>
-      <w:pPr>
-        <w:jc w:val="both"/>
-        <w:rPr>
-          <w:rFonts w:cstheme="minorHAnsi"/>
-        </w:rPr>
-      </w:pPr>
-      <w:r>
-        <w:rPr>
-          <w:rFonts w:cstheme="minorHAnsi"/>
-        </w:rPr>
-        <w:tab/>
-        <w:t>M. Schatz, A. Prochazka</w:t>
-      </w:r>
-      <w:r>
-        <w:rPr>
-          <w:rFonts w:cstheme="minorHAnsi"/>
-        </w:rPr>
-        <w:t xml:space="preserve"> </w:t>
-      </w:r>
-      <w:r>
-        <w:rPr>
-          <w:rFonts w:cstheme="minorHAnsi"/>
-        </w:rPr>
-        <w:t xml:space="preserve">et. al.  </w:t>
-      </w:r>
-      <w:r>
-        <w:rPr>
-          <w:rFonts w:cstheme="minorHAnsi"/>
-        </w:rPr>
-        <w:t xml:space="preserve">presented a non-contact method of breath cycle detection using MS Kinect along with a comparison study of breath during wakefulness and sleep. The user’s state was classified based on the breath cycles obtained from the depth sensor and not the breath rate since </w:t>
-      </w:r>
-      <w:r>
-        <w:rPr>
-          <w:rFonts w:cstheme="minorHAnsi"/>
-        </w:rPr>
-        <w:t xml:space="preserve">the sampling rate of the device used was not constant. A Bayes Classification method was used to classify the user’s wakefulness and sleeping condition. </w:t>
-      </w:r>
-    </w:p>
-    <w:p>
-      <w:pPr>
-        <w:jc w:val="both"/>
-        <w:rPr>
-          <w:rFonts w:cstheme="minorHAnsi"/>
-        </w:rPr>
-      </w:pPr>
-      <w:r>
-        <w:rPr>
-          <w:rFonts w:cstheme="minorHAnsi"/>
-        </w:rPr>
-        <w:tab/>
-        <w:t xml:space="preserve">F. Benetazzi, A. Freddi. et. al. formulated an algorithm to derive the respiratory rate by measuring the morphological changes in the chest wall. </w:t>
-      </w:r>
-      <w:r>
-        <w:rPr>
-          <w:rFonts w:cstheme="minorHAnsi"/>
-        </w:rPr>
-        <w:t xml:space="preserve">RGB-D cameras were used to identify the human chest </w:t>
-      </w:r>
-      <w:r>
-        <w:rPr>
-          <w:rFonts w:cstheme="minorHAnsi"/>
-        </w:rPr>
-        <w:t xml:space="preserve">and mean depth in the region interest expressed as a time series </w:t>
-      </w:r>
-      <w:r>
-        <w:rPr>
-          <w:rFonts w:cstheme="minorHAnsi"/>
-        </w:rPr>
-        <w:t xml:space="preserve">represented the breath of the user. In addition, inhalation and exhalation time for each breath cycle was determined from the local maxima and minima. </w:t>
-      </w:r>
-      <w:r>
-        <w:rPr>
-          <w:rFonts w:cstheme="minorHAnsi"/>
-        </w:rPr>
-        <w:t xml:space="preserve">The method was validated with a spirometer and was found to have a correlation coefficient of r=0.9292. </w:t>
-      </w:r>
-    </w:p>
-    <w:p>
-      <w:pPr>
-        <w:jc w:val="both"/>
-        <w:rPr>
-          <w:rFonts w:cstheme="minorHAnsi"/>
-        </w:rPr>
-      </w:pPr>
-      <w:r>
-        <w:rPr>
-          <w:rFonts w:cstheme="minorHAnsi"/>
-        </w:rPr>
-        <w:tab/>
-        <w:t xml:space="preserve">Polysomnography based </w:t>
-      </w:r>
-      <w:r>
-        <w:rPr>
-          <w:rFonts w:cstheme="minorHAnsi"/>
-        </w:rPr>
-        <w:t xml:space="preserve">breath signals were explored by M. Schatz, A. Prochazka et. al who also proved that the breathing signals </w:t>
-      </w:r>
-      <w:r>
-        <w:rPr>
-          <w:rFonts w:cstheme="minorHAnsi"/>
-        </w:rPr>
-        <w:t>from depth sensors have the same sensitivity to breathing</w:t>
-      </w:r>
-      <w:r>
-        <w:rPr>
-          <w:rFonts w:cstheme="minorHAnsi"/>
-        </w:rPr>
-        <w:t xml:space="preserve"> </w:t>
-      </w:r>
-      <w:r>
-        <w:rPr>
-          <w:rFonts w:cstheme="minorHAnsi"/>
-        </w:rPr>
-        <w:t>changes as in PSG records</w:t>
-      </w:r>
-      <w:r>
-        <w:rPr>
-          <w:rFonts w:cstheme="minorHAnsi"/>
-        </w:rPr>
-        <w:t xml:space="preserve">. Sleep apnea events were classified with the same accuracy as obtained from the PSG data. </w:t>
-      </w:r>
-      <w:r>
-        <w:rPr>
-          <w:rFonts w:cstheme="minorHAnsi"/>
-        </w:rPr>
-        <w:t xml:space="preserve">Using the Skeletal joints from the Kinect Library, the mean values of difference between two consecutive frames was evaluated over the selected region of interest. A band pass FIR filter was used to eliminate noise along with a second order Savitzky-Golay filter. The filtered signal was </w:t>
-      </w:r>
-      <w:r>
-        <w:rPr>
-          <w:rFonts w:cstheme="minorHAnsi"/>
-        </w:rPr>
-        <w:t xml:space="preserve">divided into smaller overlapping pieces and given as input to the classifier. The classifier marks the occurrence of sleep apnea events over the entire sleep cycle which was validated by a sleep specialist. </w:t>
-      </w:r>
-    </w:p>
-    <w:p>
-      <w:pPr>
-        <w:jc w:val="both"/>
-        <w:rPr>
-          <w:rFonts w:cstheme="minorHAnsi"/>
-        </w:rPr>
-      </w:pPr>
-      <w:r>
-        <w:rPr>
-          <w:rFonts w:cstheme="minorHAnsi"/>
-        </w:rPr>
-        <w:tab/>
-      </w:r>
-      <w:r>
-        <w:rPr>
-          <w:rFonts w:cstheme="minorHAnsi"/>
-        </w:rPr>
-        <w:t xml:space="preserve">M. Valis, O. Vysata et. al. </w:t>
-      </w:r>
-      <w:r>
-        <w:rPr>
-          <w:rFonts w:cstheme="minorHAnsi"/>
-        </w:rPr>
-        <w:t xml:space="preserve">explained the method of using non-contact breath and heart rate to detect medical and neurological disorders. The user’s mouth was chosen as the region of interest from the infrared data while the chest motion was determined from the depth sensor data. </w:t>
-      </w:r>
-      <w:r>
-        <w:rPr>
-          <w:rFonts w:cstheme="minorHAnsi"/>
-        </w:rPr>
-        <w:t>Respiratory rates from the Depth sensor, RGB and infrared sensor were compared. Deep and shallow breathing modalities were tested.</w:t>
-      </w:r>
-    </w:p>
-    <w:p>
-      <w:pPr>
-        <w:jc w:val="both"/>
-        <w:rPr>
-          <w:rFonts w:cstheme="minorHAnsi"/>
-        </w:rPr>
-      </w:pPr>
-      <w:r>
-        <w:rPr>
-          <w:rFonts w:cstheme="minorHAnsi"/>
-        </w:rPr>
-        <w:tab/>
-      </w:r>
-      <w:r>
-        <w:rPr>
-          <w:rFonts w:cstheme="minorHAnsi"/>
-        </w:rPr>
-        <w:t xml:space="preserve">J. Kempfle and </w:t>
-      </w:r>
-      <w:r>
-        <w:rPr>
-          <w:rFonts w:cstheme="minorHAnsi"/>
-        </w:rPr>
-        <w:t xml:space="preserve">K. Van Laerhoven have developed a novel approach to monitor a user’s respiration which does not require the user to be in a predetermined position. An </w:t>
-      </w:r>
-      <w:r>
-        <w:rPr>
-          <w:rFonts w:cstheme="minorHAnsi"/>
-        </w:rPr>
-        <w:t>occlusion</w:t>
-      </w:r>
-      <w:r>
-        <w:rPr>
-          <w:rFonts w:cstheme="minorHAnsi"/>
-        </w:rPr>
-        <w:t xml:space="preserve"> mask and the predicted torso from the previous frame are used to recover the lost pixels in the occluded region.</w:t>
-      </w:r>
-      <w:r>
-        <w:rPr>
-          <w:rFonts w:cstheme="minorHAnsi"/>
-        </w:rPr>
-        <w:t xml:space="preserve"> To find the occlusion mask, each pixel in the difference image between frames are compared to a certain threshold that gives a minimum distance to the user’s torso. </w:t>
-      </w:r>
-      <w:r>
-        <w:rPr>
-          <w:rFonts w:cstheme="minorHAnsi"/>
-        </w:rPr>
-        <w:t xml:space="preserve">Taking the mean of the selected torso region is a simple but </w:t>
-      </w:r>
-      <w:r>
-        <w:rPr>
-          <w:rFonts w:cstheme="minorHAnsi"/>
-        </w:rPr>
-        <w:lastRenderedPageBreak/>
-        <w:t xml:space="preserve">effective method of extracting the breath signal. The methodology was tested for sitting and standing positions and validated with a respiration belt. </w:t>
-      </w:r>
-    </w:p>
-    <w:p>
-      <w:pPr>
-        <w:jc w:val="both"/>
-        <w:rPr>
-          <w:rFonts w:cstheme="minorHAnsi"/>
-        </w:rPr>
-      </w:pPr>
-      <w:r>
-        <w:rPr>
-          <w:rFonts w:cstheme="minorHAnsi"/>
-        </w:rPr>
-        <w:tab/>
-      </w:r>
-      <w:r>
-        <w:rPr>
-          <w:rFonts w:cstheme="minorHAnsi"/>
-        </w:rPr>
-        <w:t xml:space="preserve">Several methods employing </w:t>
-      </w:r>
-      <w:r>
-        <w:rPr>
-          <w:rFonts w:cstheme="minorHAnsi"/>
-        </w:rPr>
-        <w:t>low-cost</w:t>
-      </w:r>
-      <w:r>
-        <w:rPr>
-          <w:rFonts w:cstheme="minorHAnsi"/>
-        </w:rPr>
-        <w:t xml:space="preserve"> thermal imaging techniques have also been employed.</w:t>
-      </w:r>
-      <w:r>
-        <w:rPr>
-          <w:rFonts w:cstheme="minorHAnsi"/>
-        </w:rPr>
-        <w:t xml:space="preserve"> </w:t>
-      </w:r>
-      <w:r>
-        <w:rPr>
-          <w:rFonts w:cstheme="minorHAnsi"/>
-        </w:rPr>
-        <w:t xml:space="preserve"> One such method has been presented by A. Kwasniewska, J. Ruminski and M. Szankin which computed the respiration rate from extremely </w:t>
-      </w:r>
-      <w:r>
-        <w:rPr>
-          <w:rFonts w:cstheme="minorHAnsi"/>
-        </w:rPr>
-        <w:t>low-resolution</w:t>
-      </w:r>
-      <w:r>
-        <w:rPr>
-          <w:rFonts w:cstheme="minorHAnsi"/>
-        </w:rPr>
-        <w:t xml:space="preserve"> thermal image sequences. </w:t>
-      </w:r>
-      <w:r>
-        <w:rPr>
-          <w:rFonts w:cstheme="minorHAnsi"/>
-        </w:rPr>
-        <w:t>A deep learning model to super-resolve images from which RR is estimated has been developed.</w:t>
-      </w:r>
-      <w:r>
-        <w:rPr>
-          <w:rFonts w:cstheme="minorHAnsi"/>
-        </w:rPr>
-        <w:t xml:space="preserve"> The results were compared with RR obtained sequences with magnified color changes using the Eulerian Video Magnification algorithm. </w:t>
-      </w:r>
-    </w:p>
-    <w:p>
-      <w:pPr>
-        <w:jc w:val="both"/>
-        <w:rPr>
-          <w:rFonts w:cstheme="minorHAnsi"/>
-        </w:rPr>
-      </w:pPr>
-      <w:r>
-        <w:rPr>
-          <w:rFonts w:cstheme="minorHAnsi"/>
-        </w:rPr>
-        <w:tab/>
-      </w:r>
-      <w:r>
-        <w:rPr>
-          <w:rFonts w:cstheme="minorHAnsi"/>
-        </w:rPr>
-        <w:t xml:space="preserve">Breath and other vital signs estimated using non-contact methods have a </w:t>
-      </w:r>
-      <w:r>
-        <w:rPr>
-          <w:rFonts w:cstheme="minorHAnsi"/>
-        </w:rPr>
-        <w:t xml:space="preserve">Driver monitoring based on breath data can be used as an indicator for drowsiness. Emotion classification and several other physiological features can be obtained from breath data. </w:t>
-      </w:r>
-    </w:p>
-    <w:p>
-      <w:pPr>
-        <w:jc w:val="both"/>
-        <w:rPr>
-          <w:rFonts w:cstheme="minorHAnsi"/>
-        </w:rPr>
-      </w:pPr>
-      <w:r>
-        <w:rPr>
-          <w:rFonts w:cstheme="minorHAnsi"/>
-        </w:rPr>
-        <w:tab/>
-      </w:r>
-      <w:r>
-        <w:rPr>
-          <w:rFonts w:cstheme="minorHAnsi"/>
-        </w:rPr>
-        <w:t xml:space="preserve">Our method </w:t>
-      </w:r>
-      <w:r>
-        <w:rPr>
-          <w:rFonts w:cstheme="minorHAnsi"/>
-        </w:rPr>
-        <w:t>marks</w:t>
-      </w:r>
-      <w:r>
-        <w:rPr>
-          <w:rFonts w:cstheme="minorHAnsi"/>
-        </w:rPr>
-        <w:t xml:space="preserve"> the </w:t>
-      </w:r>
-      <w:r>
-        <w:rPr>
-          <w:rFonts w:cstheme="minorHAnsi"/>
-        </w:rPr>
-        <w:t>foundation</w:t>
-      </w:r>
-      <w:r>
-        <w:rPr>
-          <w:rFonts w:cstheme="minorHAnsi"/>
-        </w:rPr>
-        <w:t xml:space="preserve"> for a standard non-contact</w:t>
-      </w:r>
-      <w:r>
-        <w:rPr>
-          <w:rFonts w:cstheme="minorHAnsi"/>
-        </w:rPr>
-        <w:t xml:space="preserve"> real time</w:t>
-      </w:r>
-      <w:r>
-        <w:rPr>
-          <w:rFonts w:cstheme="minorHAnsi"/>
-        </w:rPr>
-        <w:t xml:space="preserve"> breath measurement while sitting at a distance within 4 meters. </w:t>
-      </w:r>
-      <w:r>
-        <w:rPr>
-          <w:rFonts w:cstheme="minorHAnsi"/>
-        </w:rPr>
-        <w:t xml:space="preserve"> </w:t>
-      </w:r>
-      <w:r>
-        <w:rPr>
-          <w:rFonts w:cstheme="minorHAnsi"/>
-        </w:rPr>
-        <w:t xml:space="preserve">Additionally, each breath cycle is analyzed and the consecutive inhalation and exhalation time are determined. </w:t>
-      </w:r>
-      <w:r>
-        <w:rPr>
-          <w:rFonts w:cstheme="minorHAnsi"/>
-        </w:rPr>
-        <w:t xml:space="preserve">This paper also explores the possibility of using depth sensors in a low illumination environment to obtain breath along with a </w:t>
-      </w:r>
-      <w:r>
-        <w:rPr>
-          <w:rFonts w:cstheme="minorHAnsi"/>
-        </w:rPr>
-        <w:t>cycle-by-cycle</w:t>
-      </w:r>
-      <w:r>
-        <w:rPr>
-          <w:rFonts w:cstheme="minorHAnsi"/>
-        </w:rPr>
-        <w:t xml:space="preserve"> analysis. </w:t>
-      </w:r>
-    </w:p>
-    <w:p>
-      <w:pPr>
-        <w:jc w:val="both"/>
-        <w:rPr>
-          <w:rFonts w:cstheme="minorHAnsi"/>
-        </w:rPr>
-      </w:pPr>
-      <w:r>
-        <w:rPr>
-          <w:rFonts w:cstheme="minorHAnsi"/>
-        </w:rPr>
-        <w:tab/>
-      </w:r>
-    </w:p>
-    <w:p>
-      <w:pPr>
-        <w:jc w:val="both"/>
-        <w:rPr>
-          <w:rFonts w:cstheme="minorHAnsi"/>
-          <w:b/>
-          <w:sz w:val="24"/>
-        </w:rPr>
-      </w:pPr>
-      <w:r>
-        <w:rPr>
-          <w:rFonts w:cstheme="minorHAnsi"/>
-          <w:b/>
-          <w:sz w:val="24"/>
-        </w:rPr>
-        <w:t>Data Acquisition</w:t>
-      </w:r>
-    </w:p>
-    <w:p>
-      <w:pPr>
-        <w:jc w:val="both"/>
-        <w:rPr>
-          <w:rFonts w:cstheme="minorHAnsi"/>
-        </w:rPr>
-      </w:pPr>
-      <w:r>
-        <w:rPr>
-          <w:rFonts w:cstheme="minorHAnsi"/>
-        </w:rPr>
-        <w:tab/>
-      </w:r>
-      <w:r>
-        <w:rPr>
-          <w:rFonts w:cstheme="minorHAnsi"/>
-        </w:rPr>
-        <w:t xml:space="preserve">Stereo vision based Intel </w:t>
-      </w:r>
-      <w:r>
-        <w:rPr>
-          <w:rFonts w:cstheme="minorHAnsi"/>
-        </w:rPr>
-        <w:t>RealSense</w:t>
-      </w:r>
-      <w:r>
-        <w:rPr>
-          <w:rFonts w:cstheme="minorHAnsi"/>
-        </w:rPr>
-        <w:t xml:space="preserve"> is used to acquire RGB-D images simultaneously </w:t>
-      </w:r>
-      <w:r>
-        <w:rPr>
-          <w:rFonts w:cstheme="minorHAnsi"/>
-        </w:rPr>
-        <w:t>with</w:t>
-      </w:r>
-      <w:r>
-        <w:rPr>
-          <w:rFonts w:cstheme="minorHAnsi"/>
-        </w:rPr>
-        <w:t xml:space="preserve"> a frame rate of 30 fps</w:t>
-      </w:r>
-      <w:r>
-        <w:rPr>
-          <w:rFonts w:cstheme="minorHAnsi"/>
-        </w:rPr>
-        <w:t xml:space="preserve"> at a resolution of 640x480</w:t>
-      </w:r>
-      <w:r>
-        <w:rPr>
-          <w:rFonts w:cstheme="minorHAnsi"/>
-        </w:rPr>
-        <w:t xml:space="preserve">. </w:t>
-      </w:r>
-      <w:r>
-        <w:rPr>
-          <w:rFonts w:cstheme="minorHAnsi"/>
-        </w:rPr>
-        <w:t xml:space="preserve">The camera was placed at a distance of 2-3 m from the user. </w:t>
-      </w:r>
-      <w:r>
-        <w:rPr>
-          <w:rFonts w:cstheme="minorHAnsi"/>
-        </w:rPr>
-        <w:t xml:space="preserve">It uses a rolling shutter technology wherein the frame is captured by scanning the scene horizontally or vertically. It has a high resolution depth, with a narrow field of vision. It consists of two infrared cameras, a RGB camera along with a laser projector. The laser projector is used to improve the efficiency of the depth image. </w:t>
-      </w:r>
-      <w:r>
-        <w:rPr>
-          <w:rFonts w:cstheme="minorHAnsi"/>
-        </w:rPr>
-        <w:t xml:space="preserve">Since, the laser needs to be pointed at the user for a prolonged time, </w:t>
-      </w:r>
-      <w:r>
-        <w:rPr>
-          <w:rFonts w:cstheme="minorHAnsi"/>
-        </w:rPr>
-        <w:t xml:space="preserve">its </w:t>
-      </w:r>
-      <w:r>
-        <w:rPr>
-          <w:rFonts w:cstheme="minorHAnsi"/>
-        </w:rPr>
-        <w:t xml:space="preserve">characterization was </w:t>
-      </w:r>
-      <w:r>
-        <w:rPr>
-          <w:rFonts w:cstheme="minorHAnsi"/>
-        </w:rPr>
-        <w:t>tested</w:t>
-      </w:r>
-      <w:r>
-        <w:rPr>
-          <w:rFonts w:cstheme="minorHAnsi"/>
-        </w:rPr>
-        <w:t xml:space="preserve"> where the laser power at different distances was checked with a detector. The laser was set at 150 mW throughout the data collection and its power was verified to be in the range of micro-Watts at a distance of 1 foot. </w:t>
-      </w:r>
-    </w:p>
-    <w:p>
-      <w:pPr>
-        <w:ind w:firstLine="720"/>
-        <w:jc w:val="both"/>
-        <w:rPr>
-          <w:rFonts w:cstheme="minorHAnsi"/>
-        </w:rPr>
-      </w:pPr>
-      <w:r>
-        <w:rPr>
-          <w:rFonts w:cstheme="minorHAnsi"/>
-        </w:rPr>
         <w:t xml:space="preserve">CUBEMOS Skeleton tracking </w:t>
       </w:r>
       <w:r>
@@ -4082,11 +4347,10 @@
           <w:rFonts w:cstheme="minorHAnsi"/>
           <w:noProof/>
         </w:rPr>
-        <w:lastRenderedPageBreak/>
         <w:drawing>
-          <wp:inline distT="0" distB="0" distL="0" distR="0" wp14:anchorId="50B425EE" wp14:editId="068A9D43">
+          <wp:inline distT="0" distB="0" distL="0" distR="0" wp14:anchorId="50B425EE" wp14:editId="1361D842">
             <wp:extent cx="2126129" cy="1860698"/>
-            <wp:effectExtent l="0" t="0" r="7620" b="6350"/>
+            <wp:effectExtent l="19050" t="19050" r="26670" b="25400"/>
             <wp:docPr id="10" name="Picture 10"/>
             <wp:cNvGraphicFramePr>
               <a:graphicFrameLocks xmlns:a="http://schemas.openxmlformats.org/drawingml/2006/main" noChangeAspect="1"/>
@@ -4099,7 +4363,7 @@
                     <pic:cNvPicPr/>
                   </pic:nvPicPr>
                   <pic:blipFill>
-                    <a:blip r:embed="rId8" cstate="print">
+                    <a:blip r:embed="rId11" cstate="print">
                       <a:extLst>
                         <a:ext uri="{28A0092B-C50C-407E-A947-70E740481C1C}">
                           <a14:useLocalDpi xmlns:a14="http://schemas.microsoft.com/office/drawing/2010/main" val="0"/>
@@ -4118,6 +4382,11 @@
                     <a:prstGeom prst="rect">
                       <a:avLst/>
                     </a:prstGeom>
+                    <a:ln>
+                      <a:solidFill>
+                        <a:schemeClr val="tx1"/>
+                      </a:solidFill>
+                    </a:ln>
                   </pic:spPr>
                 </pic:pic>
               </a:graphicData>
@@ -4129,11 +4398,21 @@
     <w:p>
       <w:pPr>
         <w:ind w:firstLine="720"/>
-        <w:jc w:val="both"/>
-        <w:rPr>
-          <w:rFonts w:cstheme="minorHAnsi"/>
-        </w:rPr>
-      </w:pPr>
+        <w:jc w:val="center"/>
+        <w:rPr>
+          <w:rFonts w:cstheme="minorHAnsi"/>
+          <w:b/>
+          <w:bCs/>
+        </w:rPr>
+      </w:pPr>
+      <w:r>
+        <w:rPr>
+          <w:rFonts w:cstheme="minorHAnsi"/>
+          <w:b/>
+          <w:bCs/>
+        </w:rPr>
+        <w:t>Fig.   Skeleton Tracking on RGM image from a selected video frame</w:t>
+      </w:r>
     </w:p>
     <w:p>
       <w:pPr>
@@ -4198,15 +4477,342 @@
         <w:rPr>
           <w:rFonts w:cstheme="minorHAnsi"/>
           <w:b/>
+          <w:bCs/>
+        </w:rPr>
+      </w:pPr>
+      <w:r>
+        <w:rPr>
+          <w:rFonts w:cstheme="minorHAnsi"/>
+          <w:b/>
+          <w:bCs/>
+        </w:rPr>
+        <w:t>Region of Interest</w:t>
+      </w:r>
+    </w:p>
+    <w:p>
+      <w:pPr>
+        <w:jc w:val="both"/>
+        <w:rPr>
+          <w:rFonts w:cstheme="minorHAnsi"/>
+        </w:rPr>
+      </w:pPr>
+      <w:r>
+        <w:rPr>
+          <w:rFonts w:cstheme="minorHAnsi"/>
+          <w:b/>
+          <w:bCs/>
+        </w:rPr>
+        <w:tab/>
+      </w:r>
+      <w:r>
+        <w:rPr>
+          <w:rFonts w:cstheme="minorHAnsi"/>
+        </w:rPr>
+        <w:t>Studies have shown that the chest and abdominal wall movement corresponds with the inhalation and exhalation time period</w:t>
+      </w:r>
+      <w:r>
+        <w:rPr>
+          <w:rFonts w:cstheme="minorHAnsi"/>
+        </w:rPr>
+        <w:t xml:space="preserve"> [25]</w:t>
+      </w:r>
+      <w:r>
+        <w:rPr>
+          <w:rFonts w:cstheme="minorHAnsi"/>
+        </w:rPr>
+        <w:t>.</w:t>
+      </w:r>
+      <w:r>
+        <w:rPr>
+          <w:rFonts w:cstheme="minorHAnsi"/>
+        </w:rPr>
+        <w:t xml:space="preserve"> </w:t>
+      </w:r>
+      <w:r>
+        <w:rPr>
+          <w:rFonts w:cstheme="minorHAnsi"/>
+        </w:rPr>
+        <w:t xml:space="preserve">This fact is utilizing in selecting a region of interest for a non-contact method of respiration measurement. </w:t>
+      </w:r>
+      <w:r>
+        <w:rPr>
+          <w:rFonts w:cstheme="minorHAnsi"/>
+        </w:rPr>
+        <w:t xml:space="preserve">The depth image from every frame is used to </w:t>
+      </w:r>
+      <w:r>
+        <w:rPr>
+          <w:rFonts w:cstheme="minorHAnsi"/>
+        </w:rPr>
+        <w:t>define a rectangular region of interest based on the 1</w:t>
+      </w:r>
+      <w:r>
+        <w:rPr>
+          <w:rFonts w:cstheme="minorHAnsi"/>
+        </w:rPr>
+        <w:t>) Left shoulder joint, 2) Right shoulder joint, 3) Right Hip joint, 4) Left Hip joint</w:t>
+      </w:r>
+      <w:r>
+        <w:rPr>
+          <w:rFonts w:cstheme="minorHAnsi"/>
+        </w:rPr>
+        <w:t xml:space="preserve"> </w:t>
+      </w:r>
+      <w:r>
+        <w:rPr>
+          <w:rFonts w:cstheme="minorHAnsi"/>
+        </w:rPr>
+        <w:t xml:space="preserve">as shown in </w:t>
+      </w:r>
+      <w:proofErr w:type="gramStart"/>
+      <w:r>
+        <w:rPr>
+          <w:rFonts w:cstheme="minorHAnsi"/>
+        </w:rPr>
+        <w:t xml:space="preserve">Fig. </w:t>
+      </w:r>
+      <w:r>
+        <w:rPr>
+          <w:rFonts w:cstheme="minorHAnsi"/>
+        </w:rPr>
+        <w:t>.</w:t>
+      </w:r>
+      <w:proofErr w:type="gramEnd"/>
+      <w:r>
+        <w:rPr>
+          <w:rFonts w:cstheme="minorHAnsi"/>
+        </w:rPr>
+        <w:t xml:space="preserve"> </w:t>
+      </w:r>
+      <w:r>
+        <w:rPr>
+          <w:rFonts w:cstheme="minorHAnsi"/>
+        </w:rPr>
+        <w:t>T</w:t>
+      </w:r>
+      <w:r>
+        <w:rPr>
+          <w:rFonts w:cstheme="minorHAnsi"/>
+        </w:rPr>
+        <w:t xml:space="preserve">he </w:t>
+      </w:r>
+      <w:r>
+        <w:rPr>
+          <w:rFonts w:cstheme="minorHAnsi"/>
+        </w:rPr>
+        <w:t xml:space="preserve">rectangular </w:t>
+      </w:r>
+      <w:r>
+        <w:rPr>
+          <w:rFonts w:cstheme="minorHAnsi"/>
+        </w:rPr>
+        <w:t xml:space="preserve">ROI is further </w:t>
+      </w:r>
+      <w:r>
+        <w:rPr>
+          <w:rFonts w:cstheme="minorHAnsi"/>
+        </w:rPr>
+        <w:t xml:space="preserve">narrowed down </w:t>
+      </w:r>
+      <w:r>
+        <w:rPr>
+          <w:rFonts w:cstheme="minorHAnsi"/>
+        </w:rPr>
+        <w:t xml:space="preserve">by selecting a region within itself based on its </w:t>
+      </w:r>
+      <w:r>
+        <w:rPr>
+          <w:rFonts w:cstheme="minorHAnsi"/>
+        </w:rPr>
+        <w:t xml:space="preserve">own </w:t>
+      </w:r>
+      <w:r>
+        <w:rPr>
+          <w:rFonts w:cstheme="minorHAnsi"/>
+        </w:rPr>
+        <w:t xml:space="preserve">width and height. </w:t>
+      </w:r>
+      <w:r>
+        <w:rPr>
+          <w:rFonts w:cstheme="minorHAnsi"/>
+        </w:rPr>
+        <w:t>The smaller ROI with width w and height h is centered inside the rectangular ROI of width w</w:t>
+      </w:r>
+      <w:r>
+        <w:rPr>
+          <w:rFonts w:cstheme="minorHAnsi"/>
           <w:sz w:val="24"/>
-        </w:rPr>
-      </w:pPr>
-      <w:r>
+          <w:szCs w:val="24"/>
+          <w:vertAlign w:val="subscript"/>
+        </w:rPr>
+        <w:t>i</w:t>
+      </w:r>
+      <w:r>
+        <w:rPr>
+          <w:rFonts w:cstheme="minorHAnsi"/>
+        </w:rPr>
+        <w:t xml:space="preserve"> and height h</w:t>
+      </w:r>
+      <w:r>
+        <w:rPr>
+          <w:rFonts w:cstheme="minorHAnsi"/>
+          <w:sz w:val="24"/>
+          <w:szCs w:val="24"/>
+          <w:vertAlign w:val="subscript"/>
+        </w:rPr>
+        <w:t>i</w:t>
+      </w:r>
+      <w:r>
+        <w:rPr>
+          <w:rFonts w:cstheme="minorHAnsi"/>
+        </w:rPr>
+        <w:t xml:space="preserve"> and computed as shown below:</w:t>
+      </w:r>
+    </w:p>
+    <w:p>
+      <w:pPr>
+        <w:jc w:val="center"/>
+      </w:pPr>
+      <w:r>
+        <w:rPr>
+          <w:position w:val="-12"/>
+        </w:rPr>
+        <w:object w:dxaOrig="1260" w:dyaOrig="360" w14:anchorId="771B1B35">
+          <v:shapetype id="_x0000_t75" coordsize="21600,21600" o:spt="75" o:preferrelative="t" path="m@4@5l@4@11@9@11@9@5xe" filled="f" stroked="f">
+            <v:stroke joinstyle="miter"/>
+            <v:formulas>
+              <v:f eqn="if lineDrawn pixelLineWidth 0"/>
+              <v:f eqn="sum @0 1 0"/>
+              <v:f eqn="sum 0 0 @1"/>
+              <v:f eqn="prod @2 1 2"/>
+              <v:f eqn="prod @3 21600 pixelWidth"/>
+              <v:f eqn="prod @3 21600 pixelHeight"/>
+              <v:f eqn="sum @0 0 1"/>
+              <v:f eqn="prod @6 1 2"/>
+              <v:f eqn="prod @7 21600 pixelWidth"/>
+              <v:f eqn="sum @8 21600 0"/>
+              <v:f eqn="prod @7 21600 pixelHeight"/>
+              <v:f eqn="sum @10 21600 0"/>
+            </v:formulas>
+            <v:path o:extrusionok="f" gradientshapeok="t" o:connecttype="rect"/>
+            <o:lock v:ext="edit" aspectratio="t"/>
+          </v:shapetype>
+          <v:shape id="_x0000_i1031" type="#_x0000_t75" style="width:63pt;height:18pt" o:ole="">
+            <v:imagedata r:id="rId12" o:title=""/>
+          </v:shape>
+          <o:OLEObject Type="Embed" ProgID="Equation.DSMT4" ShapeID="_x0000_i1031" DrawAspect="Content" ObjectID="_1676172492" r:id="rId13"/>
+        </w:object>
+      </w:r>
+    </w:p>
+    <w:p>
+      <w:pPr>
+        <w:jc w:val="center"/>
+      </w:pPr>
+      <w:r>
+        <w:rPr>
+          <w:position w:val="-12"/>
+        </w:rPr>
+        <w:object w:dxaOrig="1180" w:dyaOrig="360" w14:anchorId="567CEF2A">
+          <v:shape id="_x0000_i1043" type="#_x0000_t75" style="width:59.25pt;height:18pt" o:ole="">
+            <v:imagedata r:id="rId14" o:title=""/>
+          </v:shape>
+          <o:OLEObject Type="Embed" ProgID="Equation.DSMT4" ShapeID="_x0000_i1043" DrawAspect="Content" ObjectID="_1676172493" r:id="rId15"/>
+        </w:object>
+      </w:r>
+    </w:p>
+    <w:p>
+      <w:pPr>
+        <w:jc w:val="center"/>
+        <w:rPr>
+          <w:rFonts w:cstheme="minorHAnsi"/>
+          <w:b/>
+          <w:bCs/>
+        </w:rPr>
+      </w:pPr>
+      <w:r>
+        <w:rPr>
+          <w:rFonts w:cstheme="minorHAnsi"/>
+          <w:b/>
+          <w:bCs/>
+          <w:noProof/>
+        </w:rPr>
+        <w:lastRenderedPageBreak/>
+        <w:drawing>
+          <wp:inline distT="0" distB="0" distL="0" distR="0" wp14:anchorId="6002956C" wp14:editId="01BB9D2A">
+            <wp:extent cx="6057900" cy="2913380"/>
+            <wp:effectExtent l="0" t="0" r="0" b="1270"/>
+            <wp:docPr id="44" name="Picture 44"/>
+            <wp:cNvGraphicFramePr>
+              <a:graphicFrameLocks xmlns:a="http://schemas.openxmlformats.org/drawingml/2006/main" noChangeAspect="1"/>
+            </wp:cNvGraphicFramePr>
+            <a:graphic xmlns:a="http://schemas.openxmlformats.org/drawingml/2006/main">
+              <a:graphicData uri="http://schemas.openxmlformats.org/drawingml/2006/picture">
+                <pic:pic xmlns:pic="http://schemas.openxmlformats.org/drawingml/2006/picture">
+                  <pic:nvPicPr>
+                    <pic:cNvPr id="44" name="Picture 44"/>
+                    <pic:cNvPicPr/>
+                  </pic:nvPicPr>
+                  <pic:blipFill>
+                    <a:blip r:embed="rId16">
+                      <a:extLst>
+                        <a:ext uri="{28A0092B-C50C-407E-A947-70E740481C1C}">
+                          <a14:useLocalDpi xmlns:a14="http://schemas.microsoft.com/office/drawing/2010/main" val="0"/>
+                        </a:ext>
+                      </a:extLst>
+                    </a:blip>
+                    <a:stretch>
+                      <a:fillRect/>
+                    </a:stretch>
+                  </pic:blipFill>
+                  <pic:spPr>
+                    <a:xfrm>
+                      <a:off x="0" y="0"/>
+                      <a:ext cx="6057900" cy="2913380"/>
+                    </a:xfrm>
+                    <a:prstGeom prst="rect">
+                      <a:avLst/>
+                    </a:prstGeom>
+                  </pic:spPr>
+                </pic:pic>
+              </a:graphicData>
+            </a:graphic>
+          </wp:inline>
+        </w:drawing>
+      </w:r>
+    </w:p>
+    <w:p>
+      <w:pPr>
+        <w:jc w:val="center"/>
+        <w:rPr>
+          <w:rFonts w:cstheme="minorHAnsi"/>
+          <w:b/>
+          <w:bCs/>
+        </w:rPr>
+      </w:pPr>
+      <w:r>
+        <w:rPr>
+          <w:rFonts w:cstheme="minorHAnsi"/>
+          <w:b/>
+          <w:bCs/>
+        </w:rPr>
+        <w:t>Fig.  ROI Size Definition</w:t>
+      </w:r>
+    </w:p>
+    <w:p>
+      <w:pPr>
+        <w:jc w:val="both"/>
         <w:rPr>
           <w:rFonts w:cstheme="minorHAnsi"/>
           <w:b/>
           <w:sz w:val="24"/>
         </w:rPr>
+      </w:pPr>
+      <w:r>
+        <w:rPr>
+          <w:rFonts w:cstheme="minorHAnsi"/>
+          <w:b/>
+          <w:sz w:val="24"/>
+        </w:rPr>
         <w:t xml:space="preserve">Dataset </w:t>
       </w:r>
     </w:p>
@@ -4410,6 +5016,22 @@
         <w:jc w:val="both"/>
         <w:rPr>
           <w:rFonts w:cstheme="minorHAnsi"/>
+        </w:rPr>
+      </w:pPr>
+    </w:p>
+    <w:p>
+      <w:pPr>
+        <w:jc w:val="both"/>
+        <w:rPr>
+          <w:rFonts w:cstheme="minorHAnsi"/>
+        </w:rPr>
+      </w:pPr>
+    </w:p>
+    <w:p>
+      <w:pPr>
+        <w:jc w:val="both"/>
+        <w:rPr>
+          <w:rFonts w:cstheme="minorHAnsi"/>
           <w:b/>
           <w:sz w:val="24"/>
         </w:rPr>
@@ -4453,8 +5075,24 @@
         <w:rPr>
           <w:rFonts w:cstheme="minorHAnsi"/>
         </w:rPr>
-        <w:t xml:space="preserve"> D415 is illustrated in Fig. .</w:t>
-      </w:r>
+        <w:t xml:space="preserve"> D415 is illustrated in </w:t>
+      </w:r>
+      <w:proofErr w:type="gramStart"/>
+      <w:r>
+        <w:rPr>
+          <w:rFonts w:cstheme="minorHAnsi"/>
+        </w:rPr>
+        <w:t>Fig. .</w:t>
+      </w:r>
+      <w:proofErr w:type="gramEnd"/>
+    </w:p>
+    <w:p>
+      <w:pPr>
+        <w:jc w:val="center"/>
+        <w:rPr>
+          <w:rFonts w:cstheme="minorHAnsi"/>
+        </w:rPr>
+      </w:pPr>
     </w:p>
     <w:p>
       <w:pPr>
@@ -4493,7 +5131,7 @@
                     <pic:cNvPicPr/>
                   </pic:nvPicPr>
                   <pic:blipFill>
-                    <a:blip r:embed="rId9" cstate="print">
+                    <a:blip r:embed="rId17" cstate="print">
                       <a:extLst>
                         <a:ext uri="{28A0092B-C50C-407E-A947-70E740481C1C}">
                           <a14:useLocalDpi xmlns:a14="http://schemas.microsoft.com/office/drawing/2010/main" val="0"/>
@@ -4592,13 +5230,27 @@
         <w:rPr>
           <w:rFonts w:cstheme="minorHAnsi"/>
         </w:rPr>
-        <w:t xml:space="preserve">Since the chest wall movement is directly proportional to the breathing pattern in most cases, the region of interest is selected as shown in Fig.   </w:t>
-      </w:r>
-      <w:r>
-        <w:rPr>
-          <w:rFonts w:cstheme="minorHAnsi"/>
-        </w:rPr>
-        <w:t xml:space="preserve">. </w:t>
+        <w:t xml:space="preserve">Since the chest wall movement is directly proportional to the breathing pattern in most cases, the region of interest is selected as shown in Fig. </w:t>
+      </w:r>
+      <w:proofErr w:type="gramStart"/>
+      <w:r>
+        <w:rPr>
+          <w:rFonts w:cstheme="minorHAnsi"/>
+        </w:rPr>
+        <w:t xml:space="preserve">  </w:t>
+      </w:r>
+      <w:r>
+        <w:rPr>
+          <w:rFonts w:cstheme="minorHAnsi"/>
+        </w:rPr>
+        <w:t>.</w:t>
+      </w:r>
+      <w:proofErr w:type="gramEnd"/>
+      <w:r>
+        <w:rPr>
+          <w:rFonts w:cstheme="minorHAnsi"/>
+        </w:rPr>
+        <w:t xml:space="preserve"> </w:t>
       </w:r>
       <w:r>
         <w:rPr>
@@ -4695,29 +5347,10 @@
           <w:position w:val="-10"/>
         </w:rPr>
         <w:object w:dxaOrig="540" w:dyaOrig="320" w14:anchorId="012B4E63">
-          <v:shapetype id="_x0000_t75" coordsize="21600,21600" o:spt="75" o:preferrelative="t" path="m@4@5l@4@11@9@11@9@5xe" filled="f" stroked="f">
-            <v:stroke joinstyle="miter"/>
-            <v:formulas>
-              <v:f eqn="if lineDrawn pixelLineWidth 0"/>
-              <v:f eqn="sum @0 1 0"/>
-              <v:f eqn="sum 0 0 @1"/>
-              <v:f eqn="prod @2 1 2"/>
-              <v:f eqn="prod @3 21600 pixelWidth"/>
-              <v:f eqn="prod @3 21600 pixelHeight"/>
-              <v:f eqn="sum @0 0 1"/>
-              <v:f eqn="prod @6 1 2"/>
-              <v:f eqn="prod @7 21600 pixelWidth"/>
-              <v:f eqn="sum @8 21600 0"/>
-              <v:f eqn="prod @7 21600 pixelHeight"/>
-              <v:f eqn="sum @10 21600 0"/>
-            </v:formulas>
-            <v:path o:extrusionok="f" gradientshapeok="t" o:connecttype="rect"/>
-            <o:lock v:ext="edit" aspectratio="t"/>
-          </v:shapetype>
           <v:shape id="_x0000_i1025" type="#_x0000_t75" style="width:28.5pt;height:14.25pt" o:ole="">
-            <v:imagedata r:id="rId10" o:title=""/>
+            <v:imagedata r:id="rId18" o:title=""/>
           </v:shape>
-          <o:OLEObject Type="Embed" ProgID="Equation.DSMT4" ShapeID="_x0000_i1025" DrawAspect="Content" ObjectID="_1676091306" r:id="rId11"/>
+          <o:OLEObject Type="Embed" ProgID="Equation.DSMT4" ShapeID="_x0000_i1025" DrawAspect="Content" ObjectID="_1676172494" r:id="rId19"/>
         </w:object>
       </w:r>
       <w:r>
@@ -4780,9 +5413,9 @@
         </w:rPr>
         <w:object w:dxaOrig="3100" w:dyaOrig="660" w14:anchorId="62081630">
           <v:shape id="_x0000_i1026" type="#_x0000_t75" style="width:158.25pt;height:36pt" o:ole="">
-            <v:imagedata r:id="rId12" o:title=""/>
+            <v:imagedata r:id="rId20" o:title=""/>
           </v:shape>
-          <o:OLEObject Type="Embed" ProgID="Equation.DSMT4" ShapeID="_x0000_i1026" DrawAspect="Content" ObjectID="_1676091307" r:id="rId13"/>
+          <o:OLEObject Type="Embed" ProgID="Equation.DSMT4" ShapeID="_x0000_i1026" DrawAspect="Content" ObjectID="_1676172495" r:id="rId21"/>
         </w:object>
       </w:r>
     </w:p>
@@ -4992,9 +5625,9 @@
         </w:rPr>
         <w:object w:dxaOrig="480" w:dyaOrig="320" w14:anchorId="2475F67B">
           <v:shape id="_x0000_i1027" type="#_x0000_t75" style="width:21.75pt;height:14.25pt" o:ole="">
-            <v:imagedata r:id="rId14" o:title=""/>
+            <v:imagedata r:id="rId22" o:title=""/>
           </v:shape>
-          <o:OLEObject Type="Embed" ProgID="Equation.DSMT4" ShapeID="_x0000_i1027" DrawAspect="Content" ObjectID="_1676091308" r:id="rId15"/>
+          <o:OLEObject Type="Embed" ProgID="Equation.DSMT4" ShapeID="_x0000_i1027" DrawAspect="Content" ObjectID="_1676172496" r:id="rId23"/>
         </w:object>
       </w:r>
       <w:r>
@@ -5018,9 +5651,9 @@
         </w:rPr>
         <w:object w:dxaOrig="499" w:dyaOrig="320" w14:anchorId="0AB35329">
           <v:shape id="_x0000_i1028" type="#_x0000_t75" style="width:21.75pt;height:14.25pt" o:ole="">
-            <v:imagedata r:id="rId16" o:title=""/>
+            <v:imagedata r:id="rId24" o:title=""/>
           </v:shape>
-          <o:OLEObject Type="Embed" ProgID="Equation.DSMT4" ShapeID="_x0000_i1028" DrawAspect="Content" ObjectID="_1676091309" r:id="rId17"/>
+          <o:OLEObject Type="Embed" ProgID="Equation.DSMT4" ShapeID="_x0000_i1028" DrawAspect="Content" ObjectID="_1676172497" r:id="rId25"/>
         </w:object>
       </w:r>
       <w:r>
@@ -5055,9 +5688,9 @@
         </w:rPr>
         <w:object w:dxaOrig="2540" w:dyaOrig="740" w14:anchorId="7FE526A6">
           <v:shape id="_x0000_i1029" type="#_x0000_t75" style="width:129.75pt;height:36pt" o:ole="">
-            <v:imagedata r:id="rId18" o:title=""/>
+            <v:imagedata r:id="rId26" o:title=""/>
           </v:shape>
-          <o:OLEObject Type="Embed" ProgID="Equation.DSMT4" ShapeID="_x0000_i1029" DrawAspect="Content" ObjectID="_1676091310" r:id="rId19"/>
+          <o:OLEObject Type="Embed" ProgID="Equation.DSMT4" ShapeID="_x0000_i1029" DrawAspect="Content" ObjectID="_1676172498" r:id="rId27"/>
         </w:object>
       </w:r>
     </w:p>
@@ -5524,10 +6157,10 @@
           <w:noProof/>
         </w:rPr>
         <w:drawing>
-          <wp:inline distT="0" distB="0" distL="0" distR="0" wp14:anchorId="6EB38F14" wp14:editId="7984EB1F">
-            <wp:extent cx="6597588" cy="1876508"/>
+          <wp:inline distT="0" distB="0" distL="0" distR="0" wp14:anchorId="76FDBC55" wp14:editId="379A9455">
+            <wp:extent cx="6057900" cy="1905000"/>
             <wp:effectExtent l="0" t="0" r="0" b="0"/>
-            <wp:docPr id="1" name="Picture 1"/>
+            <wp:docPr id="37" name="Picture 37"/>
             <wp:cNvGraphicFramePr>
               <a:graphicFrameLocks xmlns:a="http://schemas.openxmlformats.org/drawingml/2006/main" noChangeAspect="1"/>
             </wp:cNvGraphicFramePr>
@@ -5535,36 +6168,29 @@
               <a:graphicData uri="http://schemas.openxmlformats.org/drawingml/2006/picture">
                 <pic:pic xmlns:pic="http://schemas.openxmlformats.org/drawingml/2006/picture">
                   <pic:nvPicPr>
-                    <pic:cNvPr id="0" name="Picture 3"/>
-                    <pic:cNvPicPr>
-                      <a:picLocks noChangeAspect="1" noChangeArrowheads="1"/>
-                    </pic:cNvPicPr>
+                    <pic:cNvPr id="37" name="Picture 37"/>
+                    <pic:cNvPicPr/>
                   </pic:nvPicPr>
                   <pic:blipFill>
-                    <a:blip r:embed="rId20">
+                    <a:blip r:embed="rId28">
                       <a:extLst>
                         <a:ext uri="{28A0092B-C50C-407E-A947-70E740481C1C}">
                           <a14:useLocalDpi xmlns:a14="http://schemas.microsoft.com/office/drawing/2010/main" val="0"/>
                         </a:ext>
                       </a:extLst>
                     </a:blip>
-                    <a:srcRect/>
                     <a:stretch>
                       <a:fillRect/>
                     </a:stretch>
                   </pic:blipFill>
-                  <pic:spPr bwMode="auto">
+                  <pic:spPr>
                     <a:xfrm>
                       <a:off x="0" y="0"/>
-                      <a:ext cx="6602044" cy="1877775"/>
+                      <a:ext cx="6057900" cy="1905000"/>
                     </a:xfrm>
                     <a:prstGeom prst="rect">
                       <a:avLst/>
                     </a:prstGeom>
-                    <a:noFill/>
-                    <a:ln>
-                      <a:noFill/>
-                    </a:ln>
                   </pic:spPr>
                 </pic:pic>
               </a:graphicData>
@@ -5587,7 +6213,23 @@
           <w:rFonts w:cstheme="minorHAnsi"/>
           <w:b/>
         </w:rPr>
-        <w:t xml:space="preserve">Fig.  : Comparison of Frequency spectrum </w:t>
+        <w:t>Fig.</w:t>
+      </w:r>
+      <w:proofErr w:type="gramStart"/>
+      <w:r>
+        <w:rPr>
+          <w:rFonts w:cstheme="minorHAnsi"/>
+          <w:b/>
+        </w:rPr>
+        <w:t xml:space="preserve">  :</w:t>
+      </w:r>
+      <w:proofErr w:type="gramEnd"/>
+      <w:r>
+        <w:rPr>
+          <w:rFonts w:cstheme="minorHAnsi"/>
+          <w:b/>
+        </w:rPr>
+        <w:t xml:space="preserve"> Comparison of Frequency spectrum </w:t>
       </w:r>
       <w:r>
         <w:rPr>
@@ -5695,7 +6337,14 @@
         <w:rPr>
           <w:rFonts w:cstheme="minorHAnsi"/>
         </w:rPr>
-        <w:t xml:space="preserve"> as shown in Fig. </w:t>
+        <w:t xml:space="preserve"> as shown in </w:t>
+      </w:r>
+      <w:proofErr w:type="gramStart"/>
+      <w:r>
+        <w:rPr>
+          <w:rFonts w:cstheme="minorHAnsi"/>
+        </w:rPr>
+        <w:t xml:space="preserve">Fig. </w:t>
       </w:r>
       <w:r>
         <w:rPr>
@@ -5703,6 +6352,7 @@
         </w:rPr>
         <w:t>.</w:t>
       </w:r>
+      <w:proofErr w:type="gramEnd"/>
       <w:r>
         <w:rPr>
           <w:rFonts w:cstheme="minorHAnsi"/>
@@ -5863,7 +6513,7 @@
                     </pic:cNvPicPr>
                   </pic:nvPicPr>
                   <pic:blipFill>
-                    <a:blip r:embed="rId21">
+                    <a:blip r:embed="rId29">
                       <a:extLst>
                         <a:ext uri="{28A0092B-C50C-407E-A947-70E740481C1C}">
                           <a14:useLocalDpi xmlns:a14="http://schemas.microsoft.com/office/drawing/2010/main" val="0"/>
@@ -5903,12 +6553,21 @@
           <w:b/>
         </w:rPr>
       </w:pPr>
+      <w:proofErr w:type="gramStart"/>
       <w:r>
         <w:rPr>
           <w:rFonts w:cstheme="minorHAnsi"/>
           <w:b/>
         </w:rPr>
-        <w:t xml:space="preserve">Fig  : Normal Breath obtained from Respiration Belt and </w:t>
+        <w:t>Fig  :</w:t>
+      </w:r>
+      <w:proofErr w:type="gramEnd"/>
+      <w:r>
+        <w:rPr>
+          <w:rFonts w:cstheme="minorHAnsi"/>
+          <w:b/>
+        </w:rPr>
+        <w:t xml:space="preserve"> Normal Breath obtained from Respiration Belt and </w:t>
       </w:r>
       <w:r>
         <w:rPr>
@@ -5955,7 +6614,7 @@
                     </pic:cNvPicPr>
                   </pic:nvPicPr>
                   <pic:blipFill>
-                    <a:blip r:embed="rId22">
+                    <a:blip r:embed="rId30">
                       <a:extLst>
                         <a:ext uri="{28A0092B-C50C-407E-A947-70E740481C1C}">
                           <a14:useLocalDpi xmlns:a14="http://schemas.microsoft.com/office/drawing/2010/main" val="0"/>
@@ -6034,11 +6693,19 @@
           <w:rFonts w:cstheme="minorHAnsi"/>
         </w:rPr>
       </w:pPr>
-      <w:r>
-        <w:rPr>
-          <w:rFonts w:cstheme="minorHAnsi"/>
-        </w:rPr>
-        <w:t xml:space="preserve">Fig  shows a normal breathing pattern of 18 BPM from the Respiration belt and </w:t>
+      <w:proofErr w:type="gramStart"/>
+      <w:r>
+        <w:rPr>
+          <w:rFonts w:cstheme="minorHAnsi"/>
+        </w:rPr>
+        <w:t>Fig  shows</w:t>
+      </w:r>
+      <w:proofErr w:type="gramEnd"/>
+      <w:r>
+        <w:rPr>
+          <w:rFonts w:cstheme="minorHAnsi"/>
+        </w:rPr>
+        <w:t xml:space="preserve"> a normal breathing pattern of 18 BPM from the Respiration belt and </w:t>
       </w:r>
       <w:r>
         <w:rPr>
@@ -6062,7 +6729,21 @@
         <w:rPr>
           <w:rFonts w:cstheme="minorHAnsi"/>
         </w:rPr>
-        <w:t xml:space="preserve"> as shown in Fig. . </w:t>
+        <w:t xml:space="preserve"> as shown in </w:t>
+      </w:r>
+      <w:proofErr w:type="gramStart"/>
+      <w:r>
+        <w:rPr>
+          <w:rFonts w:cstheme="minorHAnsi"/>
+        </w:rPr>
+        <w:t>Fig. .</w:t>
+      </w:r>
+      <w:proofErr w:type="gramEnd"/>
+      <w:r>
+        <w:rPr>
+          <w:rFonts w:cstheme="minorHAnsi"/>
+        </w:rPr>
+        <w:t xml:space="preserve"> </w:t>
       </w:r>
       <w:r>
         <w:rPr>
@@ -6080,13 +6761,41 @@
         <w:rPr>
           <w:rFonts w:cstheme="minorHAnsi"/>
         </w:rPr>
-        <w:t xml:space="preserve">The exhalation time from the belt and the inhalation time from the depth based breath was used to compute the RMS error for inhalation in the depth based method. Similarly, the inhalation time from the belt </w:t>
-      </w:r>
-      <w:r>
-        <w:rPr>
-          <w:rFonts w:cstheme="minorHAnsi"/>
-        </w:rPr>
-        <w:t>and the exhalation time from the depth based method was used to compute the RMS error for the depth based method.</w:t>
+        <w:t xml:space="preserve">The exhalation time from the belt and the inhalation time from the </w:t>
+      </w:r>
+      <w:proofErr w:type="gramStart"/>
+      <w:r>
+        <w:rPr>
+          <w:rFonts w:cstheme="minorHAnsi"/>
+        </w:rPr>
+        <w:t>depth based</w:t>
+      </w:r>
+      <w:proofErr w:type="gramEnd"/>
+      <w:r>
+        <w:rPr>
+          <w:rFonts w:cstheme="minorHAnsi"/>
+        </w:rPr>
+        <w:t xml:space="preserve"> breath was used to compute the RMS error for inhalation in the depth based method. Similarly, the inhalation time from the belt </w:t>
+      </w:r>
+      <w:r>
+        <w:rPr>
+          <w:rFonts w:cstheme="minorHAnsi"/>
+        </w:rPr>
+        <w:t xml:space="preserve">and the exhalation time from the </w:t>
+      </w:r>
+      <w:proofErr w:type="gramStart"/>
+      <w:r>
+        <w:rPr>
+          <w:rFonts w:cstheme="minorHAnsi"/>
+        </w:rPr>
+        <w:t>depth based</w:t>
+      </w:r>
+      <w:proofErr w:type="gramEnd"/>
+      <w:r>
+        <w:rPr>
+          <w:rFonts w:cstheme="minorHAnsi"/>
+        </w:rPr>
+        <w:t xml:space="preserve"> method was used to compute the RMS error for the depth based method.</w:t>
       </w:r>
       <w:r>
         <w:rPr>
@@ -6148,7 +6857,21 @@
         <w:rPr>
           <w:rFonts w:cstheme="minorHAnsi"/>
         </w:rPr>
-        <w:t xml:space="preserve">as shown in Fig.  can be used to develop a controlled breath based gaming exercise. Regulating the inhalation and exhalation time period forms the core of most of the breathing exercises in yoga. Hence a method of visual feedback which helps a user to control and monitor his/her breathing patterns as shown in Fig.   can be achieved with this method. </w:t>
+        <w:t xml:space="preserve">as shown in Fig.  can be used to develop a controlled </w:t>
+      </w:r>
+      <w:proofErr w:type="gramStart"/>
+      <w:r>
+        <w:rPr>
+          <w:rFonts w:cstheme="minorHAnsi"/>
+        </w:rPr>
+        <w:t>breath based</w:t>
+      </w:r>
+      <w:proofErr w:type="gramEnd"/>
+      <w:r>
+        <w:rPr>
+          <w:rFonts w:cstheme="minorHAnsi"/>
+        </w:rPr>
+        <w:t xml:space="preserve"> gaming exercise. Regulating the inhalation and exhalation time period forms the core of most of the breathing exercises in yoga. Hence a method of visual feedback which helps a user to control and monitor his/her breathing patterns as shown in Fig.   can be achieved with this method. </w:t>
       </w:r>
       <w:r>
         <w:rPr>
@@ -6193,7 +6916,7 @@
                     </pic:cNvPicPr>
                   </pic:nvPicPr>
                   <pic:blipFill>
-                    <a:blip r:embed="rId23">
+                    <a:blip r:embed="rId31">
                       <a:extLst>
                         <a:ext uri="{28A0092B-C50C-407E-A947-70E740481C1C}">
                           <a14:useLocalDpi xmlns:a14="http://schemas.microsoft.com/office/drawing/2010/main" val="0"/>
@@ -6303,7 +7026,7 @@
                     </pic:cNvPicPr>
                   </pic:nvPicPr>
                   <pic:blipFill>
-                    <a:blip r:embed="rId24">
+                    <a:blip r:embed="rId32">
                       <a:extLst>
                         <a:ext uri="{28A0092B-C50C-407E-A947-70E740481C1C}">
                           <a14:useLocalDpi xmlns:a14="http://schemas.microsoft.com/office/drawing/2010/main" val="0"/>
@@ -6487,7 +7210,7 @@
                     </pic:cNvPicPr>
                   </pic:nvPicPr>
                   <pic:blipFill>
-                    <a:blip r:embed="rId25">
+                    <a:blip r:embed="rId33">
                       <a:extLst>
                         <a:ext uri="{28A0092B-C50C-407E-A947-70E740481C1C}">
                           <a14:useLocalDpi xmlns:a14="http://schemas.microsoft.com/office/drawing/2010/main" val="0"/>
@@ -6586,7 +7309,7 @@
                     </pic:cNvPicPr>
                   </pic:nvPicPr>
                   <pic:blipFill>
-                    <a:blip r:embed="rId26">
+                    <a:blip r:embed="rId34">
                       <a:extLst>
                         <a:ext uri="{28A0092B-C50C-407E-A947-70E740481C1C}">
                           <a14:useLocalDpi xmlns:a14="http://schemas.microsoft.com/office/drawing/2010/main" val="0"/>
@@ -6704,7 +7427,21 @@
         <w:rPr>
           <w:rFonts w:cstheme="minorHAnsi"/>
         </w:rPr>
-        <w:t xml:space="preserve"> based depth images. Its corresponding inhalation and exhalation time periods are given in Fig.  . </w:t>
+        <w:t xml:space="preserve"> based depth images. Its corresponding inhalation and exhalation time periods are given in </w:t>
+      </w:r>
+      <w:proofErr w:type="gramStart"/>
+      <w:r>
+        <w:rPr>
+          <w:rFonts w:cstheme="minorHAnsi"/>
+        </w:rPr>
+        <w:t>Fig.  .</w:t>
+      </w:r>
+      <w:proofErr w:type="gramEnd"/>
+      <w:r>
+        <w:rPr>
+          <w:rFonts w:cstheme="minorHAnsi"/>
+        </w:rPr>
+        <w:t xml:space="preserve"> </w:t>
       </w:r>
       <w:r>
         <w:rPr>
@@ -6728,7 +7465,21 @@
         <w:rPr>
           <w:rFonts w:cstheme="minorHAnsi"/>
         </w:rPr>
-        <w:t xml:space="preserve"> Comparing both methods, the Root Mean Square error for inhalation during a fast breathing sequence is </w:t>
+        <w:t xml:space="preserve"> Comparing both methods, the Root Mean Square error for inhalation during a </w:t>
+      </w:r>
+      <w:proofErr w:type="gramStart"/>
+      <w:r>
+        <w:rPr>
+          <w:rFonts w:cstheme="minorHAnsi"/>
+        </w:rPr>
+        <w:t>fast breathing</w:t>
+      </w:r>
+      <w:proofErr w:type="gramEnd"/>
+      <w:r>
+        <w:rPr>
+          <w:rFonts w:cstheme="minorHAnsi"/>
+        </w:rPr>
+        <w:t xml:space="preserve"> sequence is </w:t>
       </w:r>
       <w:r>
         <w:rPr>
@@ -6794,7 +7545,7 @@
                     </pic:cNvPicPr>
                   </pic:nvPicPr>
                   <pic:blipFill>
-                    <a:blip r:embed="rId27">
+                    <a:blip r:embed="rId35">
                       <a:extLst>
                         <a:ext uri="{28A0092B-C50C-407E-A947-70E740481C1C}">
                           <a14:useLocalDpi xmlns:a14="http://schemas.microsoft.com/office/drawing/2010/main" val="0"/>
@@ -6840,7 +7591,23 @@
           <w:rFonts w:cstheme="minorHAnsi"/>
           <w:b/>
         </w:rPr>
-        <w:t xml:space="preserve">Fig.  : Slow Breath with </w:t>
+        <w:t>Fig.</w:t>
+      </w:r>
+      <w:proofErr w:type="gramStart"/>
+      <w:r>
+        <w:rPr>
+          <w:rFonts w:cstheme="minorHAnsi"/>
+          <w:b/>
+        </w:rPr>
+        <w:t xml:space="preserve">  :</w:t>
+      </w:r>
+      <w:proofErr w:type="gramEnd"/>
+      <w:r>
+        <w:rPr>
+          <w:rFonts w:cstheme="minorHAnsi"/>
+          <w:b/>
+        </w:rPr>
+        <w:t xml:space="preserve"> Slow Breath with </w:t>
       </w:r>
       <w:r>
         <w:rPr>
@@ -6896,7 +7663,7 @@
                     </pic:cNvPicPr>
                   </pic:nvPicPr>
                   <pic:blipFill>
-                    <a:blip r:embed="rId28">
+                    <a:blip r:embed="rId36">
                       <a:extLst>
                         <a:ext uri="{28A0092B-C50C-407E-A947-70E740481C1C}">
                           <a14:useLocalDpi xmlns:a14="http://schemas.microsoft.com/office/drawing/2010/main" val="0"/>
@@ -6971,8 +7738,16 @@
         <w:rPr>
           <w:rFonts w:cstheme="minorHAnsi"/>
         </w:rPr>
-        <w:t xml:space="preserve">The corresponding inhalation and exhalation time periods are computed as shown in Fig.  . </w:t>
-      </w:r>
+        <w:t xml:space="preserve">The corresponding inhalation and exhalation time periods are computed as shown in </w:t>
+      </w:r>
+      <w:proofErr w:type="gramStart"/>
+      <w:r>
+        <w:rPr>
+          <w:rFonts w:cstheme="minorHAnsi"/>
+        </w:rPr>
+        <w:t>Fig.  .</w:t>
+      </w:r>
+      <w:proofErr w:type="gramEnd"/>
       <w:r>
         <w:rPr>
           <w:rFonts w:cstheme="minorHAnsi"/>
@@ -6983,13 +7758,33 @@
         <w:rPr>
           <w:rFonts w:cstheme="minorHAnsi"/>
         </w:rPr>
+        <w:t xml:space="preserve"> </w:t>
+      </w:r>
+      <w:r>
+        <w:rPr>
+          <w:rFonts w:cstheme="minorHAnsi"/>
+        </w:rPr>
         <w:t>Slow breathing with a hold in between inhalation and exhalation</w:t>
       </w:r>
       <w:r>
         <w:rPr>
           <w:rFonts w:cstheme="minorHAnsi"/>
         </w:rPr>
-        <w:t xml:space="preserve"> was carried out with the participant moving slightly in the Field of View of the camera and the obtained breath is plotted in Fig.  . </w:t>
+        <w:t xml:space="preserve"> was carried out with the participant moving slightly in the Field of View of the camera and the obtained breath is plotted in </w:t>
+      </w:r>
+      <w:proofErr w:type="gramStart"/>
+      <w:r>
+        <w:rPr>
+          <w:rFonts w:cstheme="minorHAnsi"/>
+        </w:rPr>
+        <w:t>Fig.  .</w:t>
+      </w:r>
+      <w:proofErr w:type="gramEnd"/>
+      <w:r>
+        <w:rPr>
+          <w:rFonts w:cstheme="minorHAnsi"/>
+        </w:rPr>
+        <w:t xml:space="preserve"> </w:t>
       </w:r>
       <w:r>
         <w:rPr>
@@ -7055,7 +7850,7 @@
                     </pic:cNvPicPr>
                   </pic:nvPicPr>
                   <pic:blipFill>
-                    <a:blip r:embed="rId29">
+                    <a:blip r:embed="rId37">
                       <a:extLst>
                         <a:ext uri="{28A0092B-C50C-407E-A947-70E740481C1C}">
                           <a14:useLocalDpi xmlns:a14="http://schemas.microsoft.com/office/drawing/2010/main" val="0"/>
@@ -7118,7 +7913,7 @@
                     </pic:cNvPicPr>
                   </pic:nvPicPr>
                   <pic:blipFill>
-                    <a:blip r:embed="rId30">
+                    <a:blip r:embed="rId38">
                       <a:extLst>
                         <a:ext uri="{28A0092B-C50C-407E-A947-70E740481C1C}">
                           <a14:useLocalDpi xmlns:a14="http://schemas.microsoft.com/office/drawing/2010/main" val="0"/>
@@ -7235,6 +8030,271 @@
         <w:t xml:space="preserve"> conventional FIR filtering method. </w:t>
       </w:r>
     </w:p>
+    <w:p>
+      <w:pPr>
+        <w:jc w:val="both"/>
+        <w:rPr>
+          <w:rFonts w:cstheme="minorHAnsi"/>
+        </w:rPr>
+      </w:pPr>
+    </w:p>
+    <w:p>
+      <w:pPr>
+        <w:jc w:val="both"/>
+        <w:rPr>
+          <w:rFonts w:cstheme="minorHAnsi"/>
+          <w:b/>
+          <w:bCs/>
+          <w:sz w:val="28"/>
+          <w:szCs w:val="28"/>
+        </w:rPr>
+      </w:pPr>
+      <w:r>
+        <w:rPr>
+          <w:rFonts w:cstheme="minorHAnsi"/>
+          <w:b/>
+          <w:bCs/>
+          <w:sz w:val="28"/>
+          <w:szCs w:val="28"/>
+        </w:rPr>
+        <w:t>Conclusion</w:t>
+      </w:r>
+    </w:p>
+    <w:p>
+      <w:pPr>
+        <w:ind w:firstLine="720"/>
+        <w:jc w:val="both"/>
+        <w:rPr>
+          <w:rFonts w:cstheme="minorHAnsi"/>
+        </w:rPr>
+      </w:pPr>
+      <w:r>
+        <w:rPr>
+          <w:rFonts w:cstheme="minorHAnsi"/>
+        </w:rPr>
+        <w:t>This paper</w:t>
+      </w:r>
+      <w:r>
+        <w:rPr>
+          <w:rFonts w:cstheme="minorHAnsi"/>
+        </w:rPr>
+        <w:t xml:space="preserve"> presents a systematic implementation of depth imaging technology to determine respiration and its parameters</w:t>
+      </w:r>
+      <w:r>
+        <w:rPr>
+          <w:rFonts w:cstheme="minorHAnsi"/>
+        </w:rPr>
+        <w:t xml:space="preserve">. </w:t>
+      </w:r>
+      <w:r>
+        <w:rPr>
+          <w:rFonts w:cstheme="minorHAnsi"/>
+        </w:rPr>
+        <w:t>Initially, respiration data under sitting and standing conditions are obtained through this method.</w:t>
+      </w:r>
+      <w:r>
+        <w:rPr>
+          <w:rFonts w:cstheme="minorHAnsi"/>
+        </w:rPr>
+        <w:t xml:space="preserve"> </w:t>
+      </w:r>
+      <w:r>
+        <w:rPr>
+          <w:rFonts w:cstheme="minorHAnsi"/>
+        </w:rPr>
+        <w:t>The method implemented can be summarized as follows:</w:t>
+      </w:r>
+    </w:p>
+    <w:p>
+      <w:pPr>
+        <w:pStyle w:val="ListParagraph"/>
+        <w:numPr>
+          <w:ilvl w:val="0"/>
+          <w:numId w:val="3"/>
+        </w:numPr>
+        <w:jc w:val="both"/>
+        <w:rPr>
+          <w:rFonts w:cstheme="minorHAnsi"/>
+        </w:rPr>
+      </w:pPr>
+      <w:r>
+        <w:rPr>
+          <w:rFonts w:cstheme="minorHAnsi"/>
+        </w:rPr>
+        <w:t xml:space="preserve">Respiration data in real time is obtained using Depth imaging concurrent with </w:t>
+      </w:r>
+      <w:r>
+        <w:rPr>
+          <w:rFonts w:cstheme="minorHAnsi"/>
+        </w:rPr>
+        <w:t>ground truth data from GDX Respiration belt</w:t>
+      </w:r>
+      <w:r>
+        <w:rPr>
+          <w:rFonts w:cstheme="minorHAnsi"/>
+        </w:rPr>
+        <w:t xml:space="preserve"> for different breathing patterns</w:t>
+      </w:r>
+      <w:r>
+        <w:rPr>
+          <w:rFonts w:cstheme="minorHAnsi"/>
+        </w:rPr>
+        <w:t xml:space="preserve">. </w:t>
+      </w:r>
+      <w:r>
+        <w:rPr>
+          <w:rFonts w:cstheme="minorHAnsi"/>
+        </w:rPr>
+        <w:t xml:space="preserve">The person of interest is restricted to sitting on a chair with minimal movement. </w:t>
+      </w:r>
+      <w:r>
+        <w:rPr>
+          <w:rFonts w:cstheme="minorHAnsi"/>
+        </w:rPr>
+        <w:t xml:space="preserve">The devices are synchronized so that the breath data from the implemented method can be validated. </w:t>
+      </w:r>
+    </w:p>
+    <w:p>
+      <w:pPr>
+        <w:pStyle w:val="ListParagraph"/>
+        <w:numPr>
+          <w:ilvl w:val="0"/>
+          <w:numId w:val="3"/>
+        </w:numPr>
+        <w:jc w:val="both"/>
+        <w:rPr>
+          <w:rFonts w:cstheme="minorHAnsi"/>
+        </w:rPr>
+      </w:pPr>
+      <w:r>
+        <w:rPr>
+          <w:rFonts w:cstheme="minorHAnsi"/>
+        </w:rPr>
+        <w:t xml:space="preserve">Inhalation and exhalation time periods are determined </w:t>
+      </w:r>
+      <w:r>
+        <w:rPr>
+          <w:rFonts w:cstheme="minorHAnsi"/>
+        </w:rPr>
+        <w:t xml:space="preserve">in real-time for every breath cycle which can be used in evaluating the user’s wellness and health. </w:t>
+      </w:r>
+    </w:p>
+    <w:p>
+      <w:pPr>
+        <w:ind w:firstLine="720"/>
+        <w:jc w:val="both"/>
+        <w:rPr>
+          <w:rFonts w:cstheme="minorHAnsi"/>
+        </w:rPr>
+      </w:pPr>
+      <w:r>
+        <w:rPr>
+          <w:rFonts w:cstheme="minorHAnsi"/>
+        </w:rPr>
+        <w:t>The results compare breath data from the ground truth and the implemented method</w:t>
+      </w:r>
+      <w:r>
+        <w:rPr>
+          <w:rFonts w:cstheme="minorHAnsi"/>
+        </w:rPr>
+        <w:t xml:space="preserve"> for different breathing patterns</w:t>
+      </w:r>
+      <w:r>
+        <w:rPr>
+          <w:rFonts w:cstheme="minorHAnsi"/>
+        </w:rPr>
+        <w:t xml:space="preserve">. Performance of the implemented method is verified by computing the RMSE between the inhalation and exhalation time periods of the </w:t>
+      </w:r>
+      <w:r>
+        <w:rPr>
+          <w:rFonts w:cstheme="minorHAnsi"/>
+        </w:rPr>
+        <w:t>depth-based</w:t>
+      </w:r>
+      <w:r>
+        <w:rPr>
+          <w:rFonts w:cstheme="minorHAnsi"/>
+        </w:rPr>
+        <w:t xml:space="preserve"> breath data and the GDX Respiration belt. </w:t>
+      </w:r>
+      <w:r>
+        <w:rPr>
+          <w:rFonts w:cstheme="minorHAnsi"/>
+        </w:rPr>
+        <w:t xml:space="preserve">In addition, the correlation coefficients between the obtained breath signals are calculated and were found to be optimal. </w:t>
+      </w:r>
+    </w:p>
+    <w:p>
+      <w:pPr>
+        <w:ind w:firstLine="720"/>
+        <w:jc w:val="both"/>
+        <w:rPr>
+          <w:rFonts w:cstheme="minorHAnsi"/>
+          <w:sz w:val="18"/>
+          <w:szCs w:val="18"/>
+        </w:rPr>
+      </w:pPr>
+      <w:r>
+        <w:rPr>
+          <w:rFonts w:cstheme="minorHAnsi"/>
+        </w:rPr>
+        <w:t>Moving forward, the implemented method could be used as an alternative for the measurement of vital signs</w:t>
+      </w:r>
+      <w:r>
+        <w:rPr>
+          <w:rFonts w:cstheme="minorHAnsi"/>
+        </w:rPr>
+        <w:t xml:space="preserve"> in real-time</w:t>
+      </w:r>
+      <w:r>
+        <w:rPr>
+          <w:rFonts w:cstheme="minorHAnsi"/>
+        </w:rPr>
+        <w:t xml:space="preserve">. </w:t>
+      </w:r>
+      <w:r>
+        <w:rPr>
+          <w:rFonts w:cstheme="minorHAnsi"/>
+        </w:rPr>
+        <w:t xml:space="preserve">Studies show that the non-contact method of respiration monitoring can be used for a variety of applications such as Sleep apnea detection, therapy etc.  </w:t>
+      </w:r>
+      <w:r>
+        <w:rPr>
+          <w:rFonts w:cstheme="minorHAnsi"/>
+        </w:rPr>
+        <w:t>Further studies</w:t>
+      </w:r>
+      <w:r>
+        <w:rPr>
+          <w:rFonts w:cstheme="minorHAnsi"/>
+        </w:rPr>
+        <w:t xml:space="preserve"> and development</w:t>
+      </w:r>
+      <w:r>
+        <w:rPr>
+          <w:rFonts w:cstheme="minorHAnsi"/>
+        </w:rPr>
+        <w:t xml:space="preserve"> </w:t>
+      </w:r>
+      <w:r>
+        <w:rPr>
+          <w:rFonts w:cstheme="minorHAnsi"/>
+        </w:rPr>
+        <w:t>will be devoted to a motion independent vital signs monitoring system</w:t>
+      </w:r>
+      <w:r>
+        <w:rPr>
+          <w:rFonts w:cstheme="minorHAnsi"/>
+        </w:rPr>
+        <w:t xml:space="preserve"> </w:t>
+      </w:r>
+      <w:r>
+        <w:rPr>
+          <w:rFonts w:cstheme="minorHAnsi"/>
+        </w:rPr>
+        <w:t xml:space="preserve">so that different applications can be exploited. </w:t>
+      </w:r>
+    </w:p>
     <w:sectPr>
       <w:pgSz w:w="12240" w:h="15840"/>
       <w:pgMar w:top="1440" w:right="1440" w:bottom="1440" w:left="1260" w:header="720" w:footer="720" w:gutter="0"/>
@@ -7449,11 +8509,127 @@
       </w:rPr>
     </w:lvl>
   </w:abstractNum>
+  <w:abstractNum w:abstractNumId="2" w15:restartNumberingAfterBreak="0">
+    <w:nsid w:val="5B9C33B4"/>
+    <w:multiLevelType w:val="hybridMultilevel"/>
+    <w:tmpl w:val="A22A8DCE"/>
+    <w:lvl w:ilvl="0" w:tplc="04090001">
+      <w:start w:val="1"/>
+      <w:numFmt w:val="bullet"/>
+      <w:lvlText w:val=""/>
+      <w:lvlJc w:val="left"/>
+      <w:pPr>
+        <w:ind w:left="1440" w:hanging="360"/>
+      </w:pPr>
+      <w:rPr>
+        <w:rFonts w:ascii="Symbol" w:hAnsi="Symbol" w:hint="default"/>
+      </w:rPr>
+    </w:lvl>
+    <w:lvl w:ilvl="1" w:tplc="04090003" w:tentative="1">
+      <w:start w:val="1"/>
+      <w:numFmt w:val="bullet"/>
+      <w:lvlText w:val="o"/>
+      <w:lvlJc w:val="left"/>
+      <w:pPr>
+        <w:ind w:left="2160" w:hanging="360"/>
+      </w:pPr>
+      <w:rPr>
+        <w:rFonts w:ascii="Courier New" w:hAnsi="Courier New" w:cs="Courier New" w:hint="default"/>
+      </w:rPr>
+    </w:lvl>
+    <w:lvl w:ilvl="2" w:tplc="04090005" w:tentative="1">
+      <w:start w:val="1"/>
+      <w:numFmt w:val="bullet"/>
+      <w:lvlText w:val=""/>
+      <w:lvlJc w:val="left"/>
+      <w:pPr>
+        <w:ind w:left="2880" w:hanging="360"/>
+      </w:pPr>
+      <w:rPr>
+        <w:rFonts w:ascii="Wingdings" w:hAnsi="Wingdings" w:hint="default"/>
+      </w:rPr>
+    </w:lvl>
+    <w:lvl w:ilvl="3" w:tplc="04090001" w:tentative="1">
+      <w:start w:val="1"/>
+      <w:numFmt w:val="bullet"/>
+      <w:lvlText w:val=""/>
+      <w:lvlJc w:val="left"/>
+      <w:pPr>
+        <w:ind w:left="3600" w:hanging="360"/>
+      </w:pPr>
+      <w:rPr>
+        <w:rFonts w:ascii="Symbol" w:hAnsi="Symbol" w:hint="default"/>
+      </w:rPr>
+    </w:lvl>
+    <w:lvl w:ilvl="4" w:tplc="04090003" w:tentative="1">
+      <w:start w:val="1"/>
+      <w:numFmt w:val="bullet"/>
+      <w:lvlText w:val="o"/>
+      <w:lvlJc w:val="left"/>
+      <w:pPr>
+        <w:ind w:left="4320" w:hanging="360"/>
+      </w:pPr>
+      <w:rPr>
+        <w:rFonts w:ascii="Courier New" w:hAnsi="Courier New" w:cs="Courier New" w:hint="default"/>
+      </w:rPr>
+    </w:lvl>
+    <w:lvl w:ilvl="5" w:tplc="04090005" w:tentative="1">
+      <w:start w:val="1"/>
+      <w:numFmt w:val="bullet"/>
+      <w:lvlText w:val=""/>
+      <w:lvlJc w:val="left"/>
+      <w:pPr>
+        <w:ind w:left="5040" w:hanging="360"/>
+      </w:pPr>
+      <w:rPr>
+        <w:rFonts w:ascii="Wingdings" w:hAnsi="Wingdings" w:hint="default"/>
+      </w:rPr>
+    </w:lvl>
+    <w:lvl w:ilvl="6" w:tplc="04090001" w:tentative="1">
+      <w:start w:val="1"/>
+      <w:numFmt w:val="bullet"/>
+      <w:lvlText w:val=""/>
+      <w:lvlJc w:val="left"/>
+      <w:pPr>
+        <w:ind w:left="5760" w:hanging="360"/>
+      </w:pPr>
+      <w:rPr>
+        <w:rFonts w:ascii="Symbol" w:hAnsi="Symbol" w:hint="default"/>
+      </w:rPr>
+    </w:lvl>
+    <w:lvl w:ilvl="7" w:tplc="04090003" w:tentative="1">
+      <w:start w:val="1"/>
+      <w:numFmt w:val="bullet"/>
+      <w:lvlText w:val="o"/>
+      <w:lvlJc w:val="left"/>
+      <w:pPr>
+        <w:ind w:left="6480" w:hanging="360"/>
+      </w:pPr>
+      <w:rPr>
+        <w:rFonts w:ascii="Courier New" w:hAnsi="Courier New" w:cs="Courier New" w:hint="default"/>
+      </w:rPr>
+    </w:lvl>
+    <w:lvl w:ilvl="8" w:tplc="04090005" w:tentative="1">
+      <w:start w:val="1"/>
+      <w:numFmt w:val="bullet"/>
+      <w:lvlText w:val=""/>
+      <w:lvlJc w:val="left"/>
+      <w:pPr>
+        <w:ind w:left="7200" w:hanging="360"/>
+      </w:pPr>
+      <w:rPr>
+        <w:rFonts w:ascii="Wingdings" w:hAnsi="Wingdings" w:hint="default"/>
+      </w:rPr>
+    </w:lvl>
+  </w:abstractNum>
   <w:num w:numId="1">
     <w:abstractNumId w:val="1"/>
   </w:num>
   <w:num w:numId="2">
     <w:abstractNumId w:val="0"/>
+  </w:num>
+  <w:num w:numId="3">
+    <w:abstractNumId w:val="2"/>
   </w:num>
 </w:numbering>
 </file>
